--- a/tp2_1w1_2023.docx
+++ b/tp2_1w1_2023.docx
@@ -1,6 +1,6 @@
 
 <file path=word/document.xml><?xml version="1.0" encoding="utf-8"?>
-<w:document xmlns:wpc="http://schemas.microsoft.com/office/word/2010/wordprocessingCanvas" xmlns:cx="http://schemas.microsoft.com/office/drawing/2014/chartex" xmlns:cx1="http://schemas.microsoft.com/office/drawing/2015/9/8/chartex" xmlns:cx2="http://schemas.microsoft.com/office/drawing/2015/10/21/chartex" xmlns:cx3="http://schemas.microsoft.com/office/drawing/2016/5/9/chartex" xmlns:cx4="http://schemas.microsoft.com/office/drawing/2016/5/10/chartex" xmlns:cx5="http://schemas.microsoft.com/office/drawing/2016/5/11/chartex" xmlns:cx6="http://schemas.microsoft.com/office/drawing/2016/5/12/chartex" xmlns:cx7="http://schemas.microsoft.com/office/drawing/2016/5/13/chartex" xmlns:cx8="http://schemas.microsoft.com/office/drawing/2016/5/14/chartex" xmlns:mc="http://schemas.openxmlformats.org/markup-compatibility/2006" xmlns:aink="http://schemas.microsoft.com/office/drawing/2016/ink" xmlns:am3d="http://schemas.microsoft.com/office/drawing/2017/model3d" xmlns:o="urn:schemas-microsoft-com:office:office" xmlns:r="http://schemas.openxmlformats.org/officeDocument/2006/relationships" xmlns:m="http://schemas.openxmlformats.org/officeDocument/2006/math" xmlns:v="urn:schemas-microsoft-com:vml" xmlns:wp14="http://schemas.microsoft.com/office/word/2010/wordprocessingDrawing" xmlns:wp="http://schemas.openxmlformats.org/drawingml/2006/wordprocessingDrawing" xmlns:w10="urn:schemas-microsoft-com:office:word" xmlns:w="http://schemas.openxmlformats.org/wordprocessingml/2006/main" xmlns:w14="http://schemas.microsoft.com/office/word/2010/wordml" xmlns:w15="http://schemas.microsoft.com/office/word/2012/wordml" xmlns:w16cex="http://schemas.microsoft.com/office/word/2018/wordml/cex" xmlns:w16cid="http://schemas.microsoft.com/office/word/2016/wordml/cid" xmlns:w16="http://schemas.microsoft.com/office/word/2018/wordml" xmlns:w16sdtdh="http://schemas.microsoft.com/office/word/2020/wordml/sdtdatahash" xmlns:w16se="http://schemas.microsoft.com/office/word/2015/wordml/symex" xmlns:wpg="http://schemas.microsoft.com/office/word/2010/wordprocessingGroup" xmlns:wpi="http://schemas.microsoft.com/office/word/2010/wordprocessingInk" xmlns:wne="http://schemas.microsoft.com/office/word/2006/wordml" xmlns:wps="http://schemas.microsoft.com/office/word/2010/wordprocessingShape" mc:Ignorable="w14 w15 w16se w16cid w16 w16cex w16sdtdh wp14">
+<w:document xmlns:wpc="http://schemas.microsoft.com/office/word/2010/wordprocessingCanvas" xmlns:cx="http://schemas.microsoft.com/office/drawing/2014/chartex" xmlns:cx1="http://schemas.microsoft.com/office/drawing/2015/9/8/chartex" xmlns:cx2="http://schemas.microsoft.com/office/drawing/2015/10/21/chartex" xmlns:cx3="http://schemas.microsoft.com/office/drawing/2016/5/9/chartex" xmlns:cx4="http://schemas.microsoft.com/office/drawing/2016/5/10/chartex" xmlns:cx5="http://schemas.microsoft.com/office/drawing/2016/5/11/chartex" xmlns:cx6="http://schemas.microsoft.com/office/drawing/2016/5/12/chartex" xmlns:cx7="http://schemas.microsoft.com/office/drawing/2016/5/13/chartex" xmlns:cx8="http://schemas.microsoft.com/office/drawing/2016/5/14/chartex" xmlns:mc="http://schemas.openxmlformats.org/markup-compatibility/2006" xmlns:aink="http://schemas.microsoft.com/office/drawing/2016/ink" xmlns:am3d="http://schemas.microsoft.com/office/drawing/2017/model3d" xmlns:o="urn:schemas-microsoft-com:office:office" xmlns:oel="http://schemas.microsoft.com/office/2019/extlst" xmlns:r="http://schemas.openxmlformats.org/officeDocument/2006/relationships" xmlns:m="http://schemas.openxmlformats.org/officeDocument/2006/math" xmlns:v="urn:schemas-microsoft-com:vml" xmlns:wp14="http://schemas.microsoft.com/office/word/2010/wordprocessingDrawing" xmlns:wp="http://schemas.openxmlformats.org/drawingml/2006/wordprocessingDrawing" xmlns:w10="urn:schemas-microsoft-com:office:word" xmlns:w="http://schemas.openxmlformats.org/wordprocessingml/2006/main" xmlns:w14="http://schemas.microsoft.com/office/word/2010/wordml" xmlns:w15="http://schemas.microsoft.com/office/word/2012/wordml" xmlns:w16cex="http://schemas.microsoft.com/office/word/2018/wordml/cex" xmlns:w16cid="http://schemas.microsoft.com/office/word/2016/wordml/cid" xmlns:w16="http://schemas.microsoft.com/office/word/2018/wordml" xmlns:w16sdtdh="http://schemas.microsoft.com/office/word/2020/wordml/sdtdatahash" xmlns:w16se="http://schemas.microsoft.com/office/word/2015/wordml/symex" xmlns:wpg="http://schemas.microsoft.com/office/word/2010/wordprocessingGroup" xmlns:wpi="http://schemas.microsoft.com/office/word/2010/wordprocessingInk" xmlns:wne="http://schemas.microsoft.com/office/word/2006/wordml" xmlns:wps="http://schemas.microsoft.com/office/word/2010/wordprocessingShape" mc:Ignorable="w14 w15 w16se w16cid w16 w16cex w16sdtdh wp14">
   <w:body>
     <w:p>
       <w:pPr>
@@ -341,27 +341,7 @@
           <w:szCs w:val="18"/>
           <w:lang w:val="fr-CA"/>
         </w:rPr>
-        <w:t xml:space="preserve">dossiers : </w:t>
-      </w:r>
-      <w:proofErr w:type="spellStart"/>
-      <w:r>
-        <w:rPr>
-          <w:rFonts w:ascii="Avenir Book" w:hAnsi="Avenir Book"/>
-          <w:sz w:val="18"/>
-          <w:szCs w:val="18"/>
-          <w:lang w:val="fr-CA"/>
-        </w:rPr>
-        <w:t>css</w:t>
-      </w:r>
-      <w:proofErr w:type="spellEnd"/>
-      <w:r>
-        <w:rPr>
-          <w:rFonts w:ascii="Avenir Book" w:hAnsi="Avenir Book"/>
-          <w:sz w:val="18"/>
-          <w:szCs w:val="18"/>
-          <w:lang w:val="fr-CA"/>
-        </w:rPr>
-        <w:t>, images</w:t>
+        <w:t>dossiers : css, images</w:t>
       </w:r>
       <w:r>
         <w:rPr>
@@ -602,17 +582,7 @@
           <w:szCs w:val="18"/>
           <w:lang w:val="fr-CA"/>
         </w:rPr>
-        <w:t>100</w:t>
-      </w:r>
-      <w:proofErr w:type="gramStart"/>
-      <w:r>
-        <w:rPr>
-          <w:rFonts w:ascii="Avenir Book" w:hAnsi="Avenir Book"/>
-          <w:sz w:val="18"/>
-          <w:szCs w:val="18"/>
-          <w:lang w:val="fr-CA"/>
-        </w:rPr>
-        <w:t>vh.</w:t>
+        <w:t>100vh.</w:t>
       </w:r>
       <w:r>
         <w:rPr>
@@ -623,7 +593,6 @@
         </w:rPr>
         <w:t>(</w:t>
       </w:r>
-      <w:proofErr w:type="gramEnd"/>
       <w:r>
         <w:rPr>
           <w:rFonts w:ascii="Avenir Book" w:hAnsi="Avenir Book"/>
@@ -634,25 +603,14 @@
         </w:rPr>
         <w:t xml:space="preserve">sauf </w:t>
       </w:r>
-      <w:proofErr w:type="spellStart"/>
-      <w:r>
-        <w:rPr>
-          <w:rFonts w:ascii="Avenir Book" w:hAnsi="Avenir Book"/>
-          <w:sz w:val="18"/>
-          <w:szCs w:val="18"/>
-          <w:lang w:val="fr-CA"/>
-        </w:rPr>
-        <w:t>entete,menu</w:t>
-      </w:r>
-      <w:proofErr w:type="spellEnd"/>
-      <w:r>
-        <w:rPr>
-          <w:rFonts w:ascii="Avenir Book" w:hAnsi="Avenir Book"/>
-          <w:sz w:val="18"/>
-          <w:szCs w:val="18"/>
-          <w:lang w:val="fr-CA"/>
-        </w:rPr>
-        <w:t xml:space="preserve"> et pied de page)</w:t>
+      <w:r>
+        <w:rPr>
+          <w:rFonts w:ascii="Avenir Book" w:hAnsi="Avenir Book"/>
+          <w:sz w:val="18"/>
+          <w:szCs w:val="18"/>
+          <w:lang w:val="fr-CA"/>
+        </w:rPr>
+        <w:t>entete,menu et pied de page)</w:t>
       </w:r>
     </w:p>
     <w:p>
@@ -676,27 +634,7 @@
           <w:szCs w:val="18"/>
           <w:lang w:val="fr-CA"/>
         </w:rPr>
-        <w:t xml:space="preserve">Le site final sera déployé sur </w:t>
-      </w:r>
-      <w:proofErr w:type="spellStart"/>
-      <w:r>
-        <w:rPr>
-          <w:rFonts w:ascii="Avenir Book" w:hAnsi="Avenir Book"/>
-          <w:sz w:val="18"/>
-          <w:szCs w:val="18"/>
-          <w:lang w:val="fr-CA"/>
-        </w:rPr>
-        <w:t>Github</w:t>
-      </w:r>
-      <w:proofErr w:type="spellEnd"/>
-      <w:r>
-        <w:rPr>
-          <w:rFonts w:ascii="Avenir Book" w:hAnsi="Avenir Book"/>
-          <w:sz w:val="18"/>
-          <w:szCs w:val="18"/>
-          <w:lang w:val="fr-CA"/>
-        </w:rPr>
-        <w:t xml:space="preserve"> pour être accessible en ligne</w:t>
+        <w:t>Le site final sera déployé sur Github pour être accessible en ligne</w:t>
       </w:r>
     </w:p>
     <w:p>
@@ -758,7 +696,6 @@
           <w:szCs w:val="18"/>
         </w:rPr>
       </w:pPr>
-      <w:proofErr w:type="spellStart"/>
       <w:r>
         <w:rPr>
           <w:rFonts w:ascii="Avenir Book" w:hAnsi="Avenir Book"/>
@@ -769,7 +706,6 @@
         </w:rPr>
         <w:t>Entête</w:t>
       </w:r>
-      <w:proofErr w:type="spellEnd"/>
     </w:p>
     <w:p>
       <w:pPr>
@@ -814,7 +750,6 @@
           <w:szCs w:val="18"/>
         </w:rPr>
       </w:pPr>
-      <w:proofErr w:type="spellStart"/>
       <w:r>
         <w:rPr>
           <w:rFonts w:ascii="Avenir Book" w:hAnsi="Avenir Book"/>
@@ -825,7 +760,6 @@
         </w:rPr>
         <w:t>Accueil</w:t>
       </w:r>
-      <w:proofErr w:type="spellEnd"/>
     </w:p>
     <w:p>
       <w:pPr>
@@ -951,7 +885,6 @@
           <w:szCs w:val="18"/>
         </w:rPr>
       </w:pPr>
-      <w:proofErr w:type="spellStart"/>
       <w:r>
         <w:rPr>
           <w:rFonts w:ascii="Avenir Book" w:hAnsi="Avenir Book"/>
@@ -962,7 +895,6 @@
         </w:rPr>
         <w:t>Vidéo</w:t>
       </w:r>
-      <w:proofErr w:type="spellEnd"/>
     </w:p>
     <w:p>
       <w:pPr>
@@ -1119,17 +1051,8 @@
           <w:rFonts w:ascii="Avenir Book" w:hAnsi="Avenir Book"/>
           <w:lang w:val="fr-CA"/>
         </w:rPr>
-        <w:t xml:space="preserve"> – Les éléments de la section accueil seront entièrement positionnés en utilisant les </w:t>
-      </w:r>
-      <w:proofErr w:type="spellStart"/>
-      <w:r>
-        <w:rPr>
-          <w:rFonts w:ascii="Avenir Book" w:hAnsi="Avenir Book"/>
-          <w:lang w:val="fr-CA"/>
-        </w:rPr>
-        <w:t>flexbox</w:t>
-      </w:r>
-      <w:proofErr w:type="spellEnd"/>
+        <w:t xml:space="preserve"> – Les éléments de la section accueil seront entièrement positionnés en utilisant les flexbox</w:t>
+      </w:r>
       <w:r>
         <w:rPr>
           <w:lang w:val="fr-CA"/>
@@ -1282,36 +1205,8 @@
           <w:sz w:val="18"/>
           <w:szCs w:val="18"/>
         </w:rPr>
-        <w:t xml:space="preserve">Techniques </w:t>
-      </w:r>
-      <w:proofErr w:type="spellStart"/>
-      <w:r>
-        <w:rPr>
-          <w:rFonts w:ascii="Avenir Book" w:hAnsi="Avenir Book"/>
-          <w:sz w:val="18"/>
-          <w:szCs w:val="18"/>
-        </w:rPr>
-        <w:t>d’intégration</w:t>
-      </w:r>
-      <w:proofErr w:type="spellEnd"/>
-      <w:r>
-        <w:rPr>
-          <w:rFonts w:ascii="Avenir Book" w:hAnsi="Avenir Book"/>
-          <w:sz w:val="18"/>
-          <w:szCs w:val="18"/>
-        </w:rPr>
-        <w:t xml:space="preserve"> </w:t>
-      </w:r>
-      <w:proofErr w:type="spellStart"/>
-      <w:r>
-        <w:rPr>
-          <w:rFonts w:ascii="Avenir Book" w:hAnsi="Avenir Book"/>
-          <w:sz w:val="18"/>
-          <w:szCs w:val="18"/>
-        </w:rPr>
-        <w:t>multimédia</w:t>
-      </w:r>
-      <w:proofErr w:type="spellEnd"/>
+        <w:t>Techniques d’intégration multimédia</w:t>
+      </w:r>
     </w:p>
     <w:p>
       <w:pPr>
@@ -1360,29 +1255,7 @@
           <w:szCs w:val="18"/>
           <w:lang w:val="fr-CA"/>
         </w:rPr>
-        <w:t xml:space="preserve">Adresse de la </w:t>
-      </w:r>
-      <w:proofErr w:type="spellStart"/>
-      <w:r>
-        <w:rPr>
-          <w:rFonts w:ascii="Avenir Book" w:hAnsi="Avenir Book"/>
-          <w:color w:val="FF0000"/>
-          <w:sz w:val="18"/>
-          <w:szCs w:val="18"/>
-          <w:lang w:val="fr-CA"/>
-        </w:rPr>
-        <w:t>Github</w:t>
-      </w:r>
-      <w:proofErr w:type="spellEnd"/>
-      <w:r>
-        <w:rPr>
-          <w:rFonts w:ascii="Avenir Book" w:hAnsi="Avenir Book"/>
-          <w:color w:val="FF0000"/>
-          <w:sz w:val="18"/>
-          <w:szCs w:val="18"/>
-          <w:lang w:val="fr-CA"/>
-        </w:rPr>
-        <w:t>-page</w:t>
+        <w:t>Adresse de la Github-page</w:t>
       </w:r>
     </w:p>
     <w:p>
@@ -1685,95 +1558,7 @@
           <w:highlight w:val="magenta"/>
           <w:lang w:val="fr-CA"/>
         </w:rPr>
-        <w:t xml:space="preserve">: </w:t>
-      </w:r>
-      <w:proofErr w:type="spellStart"/>
-      <w:r>
-        <w:rPr>
-          <w:rFonts w:ascii="Avenir Book" w:hAnsi="Avenir Book"/>
-          <w:sz w:val="18"/>
-          <w:szCs w:val="18"/>
-          <w:highlight w:val="magenta"/>
-          <w:lang w:val="fr-CA"/>
-        </w:rPr>
-        <w:t>caption</w:t>
-      </w:r>
-      <w:proofErr w:type="spellEnd"/>
-      <w:r>
-        <w:rPr>
-          <w:rFonts w:ascii="Avenir Book" w:hAnsi="Avenir Book"/>
-          <w:sz w:val="18"/>
-          <w:szCs w:val="18"/>
-          <w:highlight w:val="magenta"/>
-          <w:lang w:val="fr-CA"/>
-        </w:rPr>
-        <w:t xml:space="preserve">, </w:t>
-      </w:r>
-      <w:proofErr w:type="spellStart"/>
-      <w:r>
-        <w:rPr>
-          <w:rFonts w:ascii="Avenir Book" w:hAnsi="Avenir Book"/>
-          <w:sz w:val="18"/>
-          <w:szCs w:val="18"/>
-          <w:highlight w:val="magenta"/>
-          <w:lang w:val="fr-CA"/>
-        </w:rPr>
-        <w:t>thead</w:t>
-      </w:r>
-      <w:proofErr w:type="spellEnd"/>
-      <w:r>
-        <w:rPr>
-          <w:rFonts w:ascii="Avenir Book" w:hAnsi="Avenir Book"/>
-          <w:sz w:val="18"/>
-          <w:szCs w:val="18"/>
-          <w:highlight w:val="magenta"/>
-          <w:lang w:val="fr-CA"/>
-        </w:rPr>
-        <w:t xml:space="preserve">, </w:t>
-      </w:r>
-      <w:proofErr w:type="spellStart"/>
-      <w:r>
-        <w:rPr>
-          <w:rFonts w:ascii="Avenir Book" w:hAnsi="Avenir Book"/>
-          <w:sz w:val="18"/>
-          <w:szCs w:val="18"/>
-          <w:highlight w:val="magenta"/>
-          <w:lang w:val="fr-CA"/>
-        </w:rPr>
-        <w:t>tfoot</w:t>
-      </w:r>
-      <w:proofErr w:type="spellEnd"/>
-      <w:r>
-        <w:rPr>
-          <w:rFonts w:ascii="Avenir Book" w:hAnsi="Avenir Book"/>
-          <w:sz w:val="18"/>
-          <w:szCs w:val="18"/>
-          <w:highlight w:val="magenta"/>
-          <w:lang w:val="fr-CA"/>
-        </w:rPr>
-        <w:t xml:space="preserve">, </w:t>
-      </w:r>
-      <w:proofErr w:type="spellStart"/>
-      <w:r>
-        <w:rPr>
-          <w:rFonts w:ascii="Avenir Book" w:hAnsi="Avenir Book"/>
-          <w:sz w:val="18"/>
-          <w:szCs w:val="18"/>
-          <w:highlight w:val="magenta"/>
-          <w:lang w:val="fr-CA"/>
-        </w:rPr>
-        <w:t>tbody</w:t>
-      </w:r>
-      <w:proofErr w:type="spellEnd"/>
-      <w:r>
-        <w:rPr>
-          <w:rFonts w:ascii="Avenir Book" w:hAnsi="Avenir Book"/>
-          <w:sz w:val="18"/>
-          <w:szCs w:val="18"/>
-          <w:highlight w:val="magenta"/>
-          <w:lang w:val="fr-CA"/>
-        </w:rPr>
-        <w:t>, tr, th, td.</w:t>
+        <w:t>: caption, thead, tfoot, tbody, tr, th, td.</w:t>
       </w:r>
     </w:p>
     <w:p>
@@ -1903,19 +1688,8 @@
           <w:szCs w:val="18"/>
           <w:highlight w:val="magenta"/>
         </w:rPr>
-        <w:t xml:space="preserve">Titre principal et titre </w:t>
-      </w:r>
-      <w:proofErr w:type="spellStart"/>
-      <w:r>
-        <w:rPr>
-          <w:rFonts w:ascii="Avenir Book" w:hAnsi="Avenir Book"/>
-          <w:sz w:val="18"/>
-          <w:szCs w:val="18"/>
-          <w:highlight w:val="magenta"/>
-        </w:rPr>
-        <w:t>secondaire</w:t>
-      </w:r>
-      <w:proofErr w:type="spellEnd"/>
+        <w:t>Titre principal et titre secondaire</w:t>
+      </w:r>
     </w:p>
     <w:p>
       <w:pPr>
@@ -2013,19 +1787,8 @@
           <w:szCs w:val="18"/>
           <w:lang w:val="fr-CA"/>
         </w:rPr>
-        <w:t xml:space="preserve">Mise en page avec </w:t>
-      </w:r>
-      <w:proofErr w:type="spellStart"/>
-      <w:r>
-        <w:rPr>
-          <w:rFonts w:ascii="Avenir Book" w:hAnsi="Avenir Book"/>
-          <w:sz w:val="18"/>
-          <w:szCs w:val="18"/>
-          <w:lang w:val="fr-CA"/>
-        </w:rPr>
-        <w:t>flexbox</w:t>
-      </w:r>
-      <w:proofErr w:type="spellEnd"/>
+        <w:t>Mise en page avec flexbox</w:t>
+      </w:r>
     </w:p>
     <w:p>
       <w:pPr>
@@ -2102,29 +1865,7 @@
           <w:highlight w:val="magenta"/>
           <w:lang w:val="fr-CA"/>
         </w:rPr>
-        <w:t xml:space="preserve">quelques liens </w:t>
-      </w:r>
-      <w:proofErr w:type="gramStart"/>
-      <w:r>
-        <w:rPr>
-          <w:rFonts w:ascii="Avenir Book" w:hAnsi="Avenir Book"/>
-          <w:sz w:val="18"/>
-          <w:szCs w:val="18"/>
-          <w:highlight w:val="magenta"/>
-          <w:lang w:val="fr-CA"/>
-        </w:rPr>
-        <w:t>vidéos</w:t>
-      </w:r>
-      <w:proofErr w:type="gramEnd"/>
-      <w:r>
-        <w:rPr>
-          <w:rFonts w:ascii="Avenir Book" w:hAnsi="Avenir Book"/>
-          <w:sz w:val="18"/>
-          <w:szCs w:val="18"/>
-          <w:highlight w:val="magenta"/>
-          <w:lang w:val="fr-CA"/>
-        </w:rPr>
-        <w:t xml:space="preserve"> du site YouTube</w:t>
+        <w:t>quelques liens vidéos du site YouTube</w:t>
       </w:r>
     </w:p>
     <w:p>
@@ -2265,19 +2006,8 @@
           <w:szCs w:val="18"/>
           <w:lang w:val="fr-CA"/>
         </w:rPr>
-        <w:t xml:space="preserve"> de </w:t>
-      </w:r>
-      <w:proofErr w:type="spellStart"/>
-      <w:r>
-        <w:rPr>
-          <w:rFonts w:ascii="Avenir Book" w:hAnsi="Avenir Book"/>
-          <w:sz w:val="18"/>
-          <w:szCs w:val="18"/>
-          <w:lang w:val="fr-CA"/>
-        </w:rPr>
-        <w:t>flexbox</w:t>
-      </w:r>
-      <w:proofErr w:type="spellEnd"/>
+        <w:t xml:space="preserve"> de flexbox</w:t>
+      </w:r>
     </w:p>
     <w:p>
       <w:pPr>
@@ -2331,23 +2061,13 @@
           <w:szCs w:val="18"/>
         </w:rPr>
       </w:pPr>
-      <w:proofErr w:type="spellStart"/>
-      <w:r>
-        <w:rPr>
-          <w:rFonts w:ascii="Avenir Book" w:hAnsi="Avenir Book"/>
-          <w:sz w:val="18"/>
-          <w:szCs w:val="18"/>
-        </w:rPr>
-        <w:t>Adresse</w:t>
-      </w:r>
-      <w:proofErr w:type="spellEnd"/>
-      <w:r>
-        <w:rPr>
-          <w:rFonts w:ascii="Avenir Book" w:hAnsi="Avenir Book"/>
-          <w:sz w:val="18"/>
-          <w:szCs w:val="18"/>
-        </w:rPr>
-        <w:t xml:space="preserve"> du C</w:t>
+      <w:r>
+        <w:rPr>
+          <w:rFonts w:ascii="Avenir Book" w:hAnsi="Avenir Book"/>
+          <w:sz w:val="18"/>
+          <w:szCs w:val="18"/>
+        </w:rPr>
+        <w:t>Adresse du C</w:t>
       </w:r>
       <w:r>
         <w:rPr>
@@ -2378,18 +2098,8 @@
           <w:sz w:val="18"/>
           <w:szCs w:val="18"/>
         </w:rPr>
-        <w:t xml:space="preserve">Liens </w:t>
-      </w:r>
-      <w:proofErr w:type="spellStart"/>
-      <w:r>
-        <w:rPr>
-          <w:rFonts w:ascii="Avenir Book" w:hAnsi="Avenir Book"/>
-          <w:sz w:val="18"/>
-          <w:szCs w:val="18"/>
-        </w:rPr>
-        <w:t>importants</w:t>
-      </w:r>
-      <w:proofErr w:type="spellEnd"/>
+        <w:t>Liens importants</w:t>
+      </w:r>
     </w:p>
     <w:p>
       <w:pPr>
@@ -2411,18 +2121,8 @@
           <w:sz w:val="18"/>
           <w:szCs w:val="18"/>
         </w:rPr>
-        <w:t xml:space="preserve">Description du </w:t>
-      </w:r>
-      <w:proofErr w:type="spellStart"/>
-      <w:r>
-        <w:rPr>
-          <w:rFonts w:ascii="Avenir Book" w:hAnsi="Avenir Book"/>
-          <w:sz w:val="18"/>
-          <w:szCs w:val="18"/>
-        </w:rPr>
-        <w:t>département</w:t>
-      </w:r>
-      <w:proofErr w:type="spellEnd"/>
+        <w:t>Description du département</w:t>
+      </w:r>
     </w:p>
     <w:p>
       <w:pPr>
@@ -2487,25 +2187,7 @@
           <w:sz w:val="18"/>
           <w:szCs w:val="18"/>
         </w:rPr>
-        <w:t xml:space="preserve">Avis de </w:t>
-      </w:r>
-      <w:proofErr w:type="spellStart"/>
-      <w:r>
-        <w:rPr>
-          <w:rFonts w:ascii="Avenir Book" w:hAnsi="Avenir Book"/>
-          <w:sz w:val="18"/>
-          <w:szCs w:val="18"/>
-        </w:rPr>
-        <w:t>confidentialité</w:t>
-      </w:r>
-      <w:proofErr w:type="spellEnd"/>
-      <w:r>
-        <w:rPr>
-          <w:rFonts w:ascii="Avenir Book" w:hAnsi="Avenir Book"/>
-          <w:sz w:val="18"/>
-          <w:szCs w:val="18"/>
-        </w:rPr>
-        <w:t xml:space="preserve"> | Privacy Notice</w:t>
+        <w:t>Avis de confidentialité | Privacy Notice</w:t>
       </w:r>
     </w:p>
     <w:p>
@@ -2762,29 +2444,7 @@
           <w:highlight w:val="magenta"/>
           <w:lang w:val="fr-CA"/>
         </w:rPr>
-        <w:t xml:space="preserve">Encodage des caractères en UTF-8, précisé dans une balise &lt; </w:t>
-      </w:r>
-      <w:proofErr w:type="spellStart"/>
-      <w:r>
-        <w:rPr>
-          <w:rFonts w:ascii="Avenir Book" w:hAnsi="Avenir Book"/>
-          <w:sz w:val="18"/>
-          <w:szCs w:val="18"/>
-          <w:highlight w:val="magenta"/>
-          <w:lang w:val="fr-CA"/>
-        </w:rPr>
-        <w:t>meta</w:t>
-      </w:r>
-      <w:proofErr w:type="spellEnd"/>
-      <w:r>
-        <w:rPr>
-          <w:rFonts w:ascii="Avenir Book" w:hAnsi="Avenir Book"/>
-          <w:sz w:val="18"/>
-          <w:szCs w:val="18"/>
-          <w:highlight w:val="magenta"/>
-          <w:lang w:val="fr-CA"/>
-        </w:rPr>
-        <w:t xml:space="preserve"> &gt;</w:t>
+        <w:t>Encodage des caractères en UTF-8, précisé dans une balise &lt; meta &gt;</w:t>
       </w:r>
       <w:r>
         <w:rPr>
@@ -2818,27 +2478,7 @@
           <w:szCs w:val="18"/>
           <w:lang w:val="fr-CA"/>
         </w:rPr>
-        <w:t>Les noms des dossiers, des fichiers (</w:t>
-      </w:r>
-      <w:proofErr w:type="spellStart"/>
-      <w:r>
-        <w:rPr>
-          <w:rFonts w:ascii="Avenir Book" w:hAnsi="Avenir Book"/>
-          <w:sz w:val="18"/>
-          <w:szCs w:val="18"/>
-          <w:lang w:val="fr-CA"/>
-        </w:rPr>
-        <w:t>css</w:t>
-      </w:r>
-      <w:proofErr w:type="spellEnd"/>
-      <w:r>
-        <w:rPr>
-          <w:rFonts w:ascii="Avenir Book" w:hAnsi="Avenir Book"/>
-          <w:sz w:val="18"/>
-          <w:szCs w:val="18"/>
-          <w:lang w:val="fr-CA"/>
-        </w:rPr>
-        <w:t>, images) devront respecter la nomenclature universelle.</w:t>
+        <w:t>Les noms des dossiers, des fichiers (css, images) devront respecter la nomenclature universelle.</w:t>
       </w:r>
     </w:p>
     <w:p>
@@ -3092,27 +2732,7 @@
           <w:szCs w:val="18"/>
           <w:lang w:val="fr-CA"/>
         </w:rPr>
-        <w:t xml:space="preserve">Un fichier externe contenant un fichier de normalisation du </w:t>
-      </w:r>
-      <w:proofErr w:type="spellStart"/>
-      <w:r>
-        <w:rPr>
-          <w:rFonts w:ascii="Avenir Book" w:hAnsi="Avenir Book"/>
-          <w:sz w:val="18"/>
-          <w:szCs w:val="18"/>
-          <w:lang w:val="fr-CA"/>
-        </w:rPr>
-        <w:t>css</w:t>
-      </w:r>
-      <w:proofErr w:type="spellEnd"/>
-      <w:r>
-        <w:rPr>
-          <w:rFonts w:ascii="Avenir Book" w:hAnsi="Avenir Book"/>
-          <w:sz w:val="18"/>
-          <w:szCs w:val="18"/>
-          <w:lang w:val="fr-CA"/>
-        </w:rPr>
-        <w:t xml:space="preserve"> « normalize.css » devra aussi être relié à la page.</w:t>
+        <w:t>Un fichier externe contenant un fichier de normalisation du css « normalize.css » devra aussi être relié à la page.</w:t>
       </w:r>
     </w:p>
     <w:p>
@@ -3162,47 +2782,7 @@
           <w:szCs w:val="18"/>
           <w:lang w:val="fr-CA"/>
         </w:rPr>
-        <w:t>Seuls quelques éléments spécifiques (par exemple une zone de recherche, menu) pourront être positionnés avec le positionnement « </w:t>
-      </w:r>
-      <w:proofErr w:type="spellStart"/>
-      <w:r>
-        <w:rPr>
-          <w:rFonts w:ascii="Avenir Book" w:hAnsi="Avenir Book"/>
-          <w:sz w:val="18"/>
-          <w:szCs w:val="18"/>
-          <w:lang w:val="fr-CA"/>
-        </w:rPr>
-        <w:t>absolute</w:t>
-      </w:r>
-      <w:proofErr w:type="spellEnd"/>
-      <w:r>
-        <w:rPr>
-          <w:rFonts w:ascii="Avenir Book" w:hAnsi="Avenir Book"/>
-          <w:sz w:val="18"/>
-          <w:szCs w:val="18"/>
-          <w:lang w:val="fr-CA"/>
-        </w:rPr>
-        <w:t xml:space="preserve"> » ou « </w:t>
-      </w:r>
-      <w:proofErr w:type="spellStart"/>
-      <w:r>
-        <w:rPr>
-          <w:rFonts w:ascii="Avenir Book" w:hAnsi="Avenir Book"/>
-          <w:sz w:val="18"/>
-          <w:szCs w:val="18"/>
-          <w:lang w:val="fr-CA"/>
-        </w:rPr>
-        <w:t>fixed</w:t>
-      </w:r>
-      <w:proofErr w:type="spellEnd"/>
-      <w:r>
-        <w:rPr>
-          <w:rFonts w:ascii="Avenir Book" w:hAnsi="Avenir Book"/>
-          <w:sz w:val="18"/>
-          <w:szCs w:val="18"/>
-          <w:lang w:val="fr-CA"/>
-        </w:rPr>
-        <w:t xml:space="preserve"> »</w:t>
+        <w:t>Seuls quelques éléments spécifiques (par exemple une zone de recherche, menu) pourront être positionnés avec le positionnement « absolute » ou « fixed »</w:t>
       </w:r>
     </w:p>
     <w:p>
@@ -3227,27 +2807,7 @@
           <w:szCs w:val="18"/>
           <w:lang w:val="fr-CA"/>
         </w:rPr>
-        <w:t xml:space="preserve">Testez l’accessibilité de vos pages sur http://wave.webaim.org/ et/ou avec Total </w:t>
-      </w:r>
-      <w:proofErr w:type="spellStart"/>
-      <w:r>
-        <w:rPr>
-          <w:rFonts w:ascii="Avenir Book" w:hAnsi="Avenir Book"/>
-          <w:sz w:val="18"/>
-          <w:szCs w:val="18"/>
-          <w:lang w:val="fr-CA"/>
-        </w:rPr>
-        <w:t>Validator</w:t>
-      </w:r>
-      <w:proofErr w:type="spellEnd"/>
-      <w:r>
-        <w:rPr>
-          <w:rFonts w:ascii="Avenir Book" w:hAnsi="Avenir Book"/>
-          <w:sz w:val="18"/>
-          <w:szCs w:val="18"/>
-          <w:lang w:val="fr-CA"/>
-        </w:rPr>
-        <w:t>.</w:t>
+        <w:t>Testez l’accessibilité de vos pages sur http://wave.webaim.org/ et/ou avec Total Validator.</w:t>
       </w:r>
     </w:p>
     <w:p>
@@ -3272,27 +2832,7 @@
           <w:szCs w:val="18"/>
           <w:lang w:val="fr-CA"/>
         </w:rPr>
-        <w:t xml:space="preserve">Une </w:t>
-      </w:r>
-      <w:proofErr w:type="spellStart"/>
-      <w:r>
-        <w:rPr>
-          <w:rFonts w:ascii="Avenir Book" w:hAnsi="Avenir Book"/>
-          <w:sz w:val="18"/>
-          <w:szCs w:val="18"/>
-          <w:lang w:val="fr-CA"/>
-        </w:rPr>
-        <w:t>Github</w:t>
-      </w:r>
-      <w:proofErr w:type="spellEnd"/>
-      <w:r>
-        <w:rPr>
-          <w:rFonts w:ascii="Avenir Book" w:hAnsi="Avenir Book"/>
-          <w:sz w:val="18"/>
-          <w:szCs w:val="18"/>
-          <w:lang w:val="fr-CA"/>
-        </w:rPr>
-        <w:t xml:space="preserve">-page sera déployé à partir du résultat final </w:t>
+        <w:t xml:space="preserve">Une Github-page sera déployé à partir du résultat final </w:t>
       </w:r>
     </w:p>
     <w:p>
@@ -3811,27 +3351,7 @@
           <w:szCs w:val="18"/>
           <w:lang w:val="fr-CA"/>
         </w:rPr>
-        <w:t xml:space="preserve">Chaque section occupe 100% de la surface de la fenêtre du navigateur (« </w:t>
-      </w:r>
-      <w:proofErr w:type="spellStart"/>
-      <w:r>
-        <w:rPr>
-          <w:rFonts w:ascii="Avenir Book" w:hAnsi="Avenir Book"/>
-          <w:sz w:val="18"/>
-          <w:szCs w:val="18"/>
-          <w:lang w:val="fr-CA"/>
-        </w:rPr>
-        <w:t>viewport</w:t>
-      </w:r>
-      <w:proofErr w:type="spellEnd"/>
-      <w:r>
-        <w:rPr>
-          <w:rFonts w:ascii="Avenir Book" w:hAnsi="Avenir Book"/>
-          <w:sz w:val="18"/>
-          <w:szCs w:val="18"/>
-          <w:lang w:val="fr-CA"/>
-        </w:rPr>
-        <w:t xml:space="preserve"> »). </w:t>
+        <w:t xml:space="preserve">Chaque section occupe 100% de la surface de la fenêtre du navigateur (« viewport »). </w:t>
       </w:r>
     </w:p>
     <w:p>
@@ -3906,47 +3426,7 @@
           <w:szCs w:val="18"/>
           <w:lang w:val="fr-CA"/>
         </w:rPr>
-        <w:t xml:space="preserve">Intégration du défilement </w:t>
-      </w:r>
-      <w:proofErr w:type="spellStart"/>
-      <w:r>
-        <w:rPr>
-          <w:rFonts w:ascii="Avenir Book" w:hAnsi="Avenir Book"/>
-          <w:sz w:val="18"/>
-          <w:szCs w:val="18"/>
-          <w:lang w:val="fr-CA"/>
-        </w:rPr>
-        <w:t>gradule</w:t>
-      </w:r>
-      <w:proofErr w:type="spellEnd"/>
-      <w:r>
-        <w:rPr>
-          <w:rFonts w:ascii="Avenir Book" w:hAnsi="Avenir Book"/>
-          <w:sz w:val="18"/>
-          <w:szCs w:val="18"/>
-          <w:lang w:val="fr-CA"/>
-        </w:rPr>
-        <w:t xml:space="preserve"> (« </w:t>
-      </w:r>
-      <w:proofErr w:type="spellStart"/>
-      <w:r>
-        <w:rPr>
-          <w:rFonts w:ascii="Avenir Book" w:hAnsi="Avenir Book"/>
-          <w:sz w:val="18"/>
-          <w:szCs w:val="18"/>
-          <w:lang w:val="fr-CA"/>
-        </w:rPr>
-        <w:t>smooth</w:t>
-      </w:r>
-      <w:proofErr w:type="spellEnd"/>
-      <w:r>
-        <w:rPr>
-          <w:rFonts w:ascii="Avenir Book" w:hAnsi="Avenir Book"/>
-          <w:sz w:val="18"/>
-          <w:szCs w:val="18"/>
-          <w:lang w:val="fr-CA"/>
-        </w:rPr>
-        <w:t>-scroll »)</w:t>
+        <w:t>Intégration du défilement gradule (« smooth-scroll »)</w:t>
       </w:r>
     </w:p>
     <w:p>
@@ -4293,27 +3773,7 @@
           <w:szCs w:val="18"/>
           <w:lang w:val="fr-CA"/>
         </w:rPr>
-        <w:t xml:space="preserve">Balises sémantiques, header, article, section, </w:t>
-      </w:r>
-      <w:proofErr w:type="spellStart"/>
-      <w:r>
-        <w:rPr>
-          <w:rFonts w:ascii="Avenir Book" w:hAnsi="Avenir Book"/>
-          <w:sz w:val="18"/>
-          <w:szCs w:val="18"/>
-          <w:lang w:val="fr-CA"/>
-        </w:rPr>
-        <w:t>footer</w:t>
-      </w:r>
-      <w:proofErr w:type="spellEnd"/>
-      <w:r>
-        <w:rPr>
-          <w:rFonts w:ascii="Avenir Book" w:hAnsi="Avenir Book"/>
-          <w:sz w:val="18"/>
-          <w:szCs w:val="18"/>
-          <w:lang w:val="fr-CA"/>
-        </w:rPr>
-        <w:t xml:space="preserve"> ont été utilisées. </w:t>
+        <w:t xml:space="preserve">Balises sémantiques, header, article, section, footer ont été utilisées. </w:t>
       </w:r>
     </w:p>
     <w:p>
@@ -4388,56 +3848,16 @@
           <w:szCs w:val="18"/>
           <w:lang w:val="fr-CA"/>
         </w:rPr>
-        <w:t xml:space="preserve">Les balises </w:t>
-      </w:r>
-      <w:proofErr w:type="spellStart"/>
-      <w:r>
-        <w:rPr>
-          <w:rFonts w:ascii="Avenir Book" w:hAnsi="Avenir Book"/>
-          <w:sz w:val="18"/>
-          <w:szCs w:val="18"/>
-          <w:lang w:val="fr-CA"/>
-        </w:rPr>
-        <w:t>link</w:t>
-      </w:r>
-      <w:proofErr w:type="spellEnd"/>
-      <w:r>
-        <w:rPr>
-          <w:rFonts w:ascii="Avenir Book" w:hAnsi="Avenir Book"/>
-          <w:sz w:val="18"/>
-          <w:szCs w:val="18"/>
-          <w:lang w:val="fr-CA"/>
-        </w:rPr>
-        <w:t xml:space="preserve"> permettent d’intégre</w:t>
-      </w:r>
-      <w:r>
-        <w:rPr>
-          <w:rFonts w:ascii="Avenir Book" w:hAnsi="Avenir Book"/>
-          <w:sz w:val="18"/>
-          <w:szCs w:val="18"/>
-          <w:lang w:val="fr-CA"/>
-        </w:rPr>
-        <w:t xml:space="preserve">r plusieurs fichiers </w:t>
-      </w:r>
-      <w:proofErr w:type="spellStart"/>
-      <w:r>
-        <w:rPr>
-          <w:rFonts w:ascii="Avenir Book" w:hAnsi="Avenir Book"/>
-          <w:sz w:val="18"/>
-          <w:szCs w:val="18"/>
-          <w:lang w:val="fr-CA"/>
-        </w:rPr>
-        <w:t>css</w:t>
-      </w:r>
-      <w:proofErr w:type="spellEnd"/>
-      <w:r>
-        <w:rPr>
-          <w:rFonts w:ascii="Avenir Book" w:hAnsi="Avenir Book"/>
-          <w:sz w:val="18"/>
-          <w:szCs w:val="18"/>
-          <w:lang w:val="fr-CA"/>
-        </w:rPr>
-        <w:t xml:space="preserve"> (dont</w:t>
+        <w:t>Les balises link permettent d’intégre</w:t>
+      </w:r>
+      <w:r>
+        <w:rPr>
+          <w:rFonts w:ascii="Avenir Book" w:hAnsi="Avenir Book"/>
+          <w:sz w:val="18"/>
+          <w:szCs w:val="18"/>
+          <w:lang w:val="fr-CA"/>
+        </w:rPr>
+        <w:t>r plusieurs fichiers css (dont</w:t>
       </w:r>
       <w:r>
         <w:rPr>
@@ -4522,19 +3942,8 @@
           <w:szCs w:val="18"/>
           <w:lang w:val="fr-CA"/>
         </w:rPr>
-        <w:t xml:space="preserve">ête du site l’adresse de votre page </w:t>
-      </w:r>
-      <w:proofErr w:type="spellStart"/>
-      <w:r>
-        <w:rPr>
-          <w:rFonts w:ascii="Avenir Book" w:hAnsi="Avenir Book"/>
-          <w:sz w:val="18"/>
-          <w:szCs w:val="18"/>
-          <w:lang w:val="fr-CA"/>
-        </w:rPr>
-        <w:t>Github</w:t>
-      </w:r>
-      <w:proofErr w:type="spellEnd"/>
+        <w:t>ête du site l’adresse de votre page Github</w:t>
+      </w:r>
     </w:p>
     <w:p>
       <w:pPr>
@@ -4557,19 +3966,8 @@
           <w:szCs w:val="18"/>
           <w:lang w:val="fr-CA"/>
         </w:rPr>
-        <w:t xml:space="preserve">La page </w:t>
-      </w:r>
-      <w:proofErr w:type="spellStart"/>
-      <w:r>
-        <w:rPr>
-          <w:rFonts w:ascii="Avenir Book" w:hAnsi="Avenir Book"/>
-          <w:sz w:val="18"/>
-          <w:szCs w:val="18"/>
-          <w:lang w:val="fr-CA"/>
-        </w:rPr>
-        <w:t>Github</w:t>
-      </w:r>
-      <w:proofErr w:type="spellEnd"/>
+        <w:t>La page Github</w:t>
+      </w:r>
       <w:r>
         <w:rPr>
           <w:rFonts w:ascii="Avenir Book" w:hAnsi="Avenir Book"/>
@@ -4697,25 +4095,7 @@
           <w:sz w:val="18"/>
           <w:szCs w:val="18"/>
         </w:rPr>
-        <w:t>Ex h</w:t>
-      </w:r>
-      <w:proofErr w:type="gramStart"/>
-      <w:r>
-        <w:rPr>
-          <w:rFonts w:ascii="Avenir Book" w:hAnsi="Avenir Book"/>
-          <w:sz w:val="18"/>
-          <w:szCs w:val="18"/>
-        </w:rPr>
-        <w:t>1,h</w:t>
-      </w:r>
-      <w:proofErr w:type="gramEnd"/>
-      <w:r>
-        <w:rPr>
-          <w:rFonts w:ascii="Avenir Book" w:hAnsi="Avenir Book"/>
-          <w:sz w:val="18"/>
-          <w:szCs w:val="18"/>
-        </w:rPr>
-        <w:t xml:space="preserve">2, h3,p,section </w:t>
+        <w:t xml:space="preserve">Ex h1,h2, h3,p,section </w:t>
       </w:r>
     </w:p>
     <w:p>
@@ -4747,18 +4127,8 @@
           <w:sz w:val="18"/>
           <w:szCs w:val="18"/>
         </w:rPr>
-        <w:t xml:space="preserve">Ex: </w:t>
-      </w:r>
-      <w:proofErr w:type="spellStart"/>
-      <w:r>
-        <w:rPr>
-          <w:rFonts w:ascii="Avenir Book" w:hAnsi="Avenir Book"/>
-          <w:sz w:val="18"/>
-          <w:szCs w:val="18"/>
-        </w:rPr>
-        <w:t>formulaire</w:t>
-      </w:r>
-      <w:proofErr w:type="spellEnd"/>
+        <w:t>Ex: formulaire</w:t>
+      </w:r>
     </w:p>
     <w:p>
       <w:pPr>
@@ -4984,19 +4354,8 @@
           <w:szCs w:val="18"/>
           <w:lang w:val="fr-CA"/>
         </w:rPr>
-        <w:t xml:space="preserve">Le site doit être remis en ligne sous la forme d’une page </w:t>
-      </w:r>
-      <w:proofErr w:type="spellStart"/>
-      <w:r>
-        <w:rPr>
-          <w:rFonts w:ascii="Avenir Book" w:hAnsi="Avenir Book"/>
-          <w:sz w:val="18"/>
-          <w:szCs w:val="18"/>
-          <w:lang w:val="fr-CA"/>
-        </w:rPr>
-        <w:t>Github</w:t>
-      </w:r>
-      <w:proofErr w:type="spellEnd"/>
+        <w:t>Le site doit être remis en ligne sous la forme d’une page Github</w:t>
+      </w:r>
     </w:p>
     <w:p>
       <w:pPr>
@@ -5160,6 +4519,414 @@
           <w:lang w:val="fr-CA"/>
         </w:rPr>
       </w:pPr>
+    </w:p>
+    <w:p>
+      <w:pPr>
+        <w:ind w:left="360"/>
+        <w:rPr>
+          <w:rFonts w:ascii="Avenir Book" w:hAnsi="Avenir Book"/>
+          <w:color w:val="808080" w:themeColor="background1" w:themeShade="80"/>
+          <w:lang w:val="fr-CA"/>
+        </w:rPr>
+      </w:pPr>
+    </w:p>
+    <w:p>
+      <w:pPr>
+        <w:ind w:left="360"/>
+        <w:rPr>
+          <w:rFonts w:ascii="Avenir Book" w:hAnsi="Avenir Book"/>
+          <w:color w:val="808080" w:themeColor="background1" w:themeShade="80"/>
+          <w:lang w:val="fr-CA"/>
+        </w:rPr>
+      </w:pPr>
+    </w:p>
+    <w:p>
+      <w:pPr>
+        <w:ind w:left="360"/>
+        <w:rPr>
+          <w:rFonts w:ascii="Avenir Book" w:hAnsi="Avenir Book"/>
+          <w:color w:val="808080" w:themeColor="background1" w:themeShade="80"/>
+          <w:lang w:val="fr-CA"/>
+        </w:rPr>
+      </w:pPr>
+    </w:p>
+    <w:p>
+      <w:pPr>
+        <w:ind w:left="360"/>
+        <w:rPr>
+          <w:rFonts w:ascii="Avenir Book" w:hAnsi="Avenir Book"/>
+          <w:color w:val="808080" w:themeColor="background1" w:themeShade="80"/>
+          <w:lang w:val="fr-CA"/>
+        </w:rPr>
+      </w:pPr>
+    </w:p>
+    <w:p>
+      <w:pPr>
+        <w:ind w:left="360"/>
+        <w:rPr>
+          <w:rFonts w:ascii="Avenir Book" w:hAnsi="Avenir Book"/>
+          <w:color w:val="808080" w:themeColor="background1" w:themeShade="80"/>
+          <w:lang w:val="fr-CA"/>
+        </w:rPr>
+      </w:pPr>
+    </w:p>
+    <w:p>
+      <w:pPr>
+        <w:ind w:left="360"/>
+        <w:rPr>
+          <w:rFonts w:ascii="Avenir Book" w:hAnsi="Avenir Book"/>
+          <w:color w:val="808080" w:themeColor="background1" w:themeShade="80"/>
+          <w:lang w:val="fr-CA"/>
+        </w:rPr>
+      </w:pPr>
+      <w:r>
+        <w:rPr>
+          <w:rFonts w:ascii="Avenir Book" w:hAnsi="Avenir Book"/>
+          <w:color w:val="808080" w:themeColor="background1" w:themeShade="80"/>
+          <w:lang w:val="fr-CA"/>
+        </w:rPr>
+        <w:t>//////////////////////////////////////////////</w:t>
+      </w:r>
+    </w:p>
+    <w:p>
+      <w:pPr>
+        <w:ind w:left="360"/>
+        <w:rPr>
+          <w:rFonts w:ascii="Avenir Book" w:hAnsi="Avenir Book"/>
+          <w:color w:val="808080" w:themeColor="background1" w:themeShade="80"/>
+          <w:lang w:val="fr-CA"/>
+        </w:rPr>
+      </w:pPr>
+      <w:r>
+        <w:rPr>
+          <w:rFonts w:ascii="Avenir Book" w:hAnsi="Avenir Book"/>
+          <w:color w:val="808080" w:themeColor="background1" w:themeShade="80"/>
+          <w:lang w:val="fr-CA"/>
+        </w:rPr>
+        <w:t>Itinéraire :</w:t>
+      </w:r>
+    </w:p>
+    <w:p>
+      <w:pPr>
+        <w:ind w:left="360"/>
+        <w:rPr>
+          <w:rFonts w:ascii="Avenir Book" w:hAnsi="Avenir Book"/>
+          <w:color w:val="808080" w:themeColor="background1" w:themeShade="80"/>
+          <w:lang w:val="fr-CA"/>
+        </w:rPr>
+      </w:pPr>
+      <w:r>
+        <w:rPr>
+          <w:rFonts w:ascii="Avenir Book" w:hAnsi="Avenir Book"/>
+          <w:color w:val="808080" w:themeColor="background1" w:themeShade="80"/>
+          <w:lang w:val="fr-CA"/>
+        </w:rPr>
+        <w:t xml:space="preserve">Mes coups de cœurs pour chacune des villes. </w:t>
+      </w:r>
+    </w:p>
+    <w:p>
+      <w:pPr>
+        <w:ind w:left="360"/>
+        <w:rPr>
+          <w:rFonts w:ascii="Avenir Book" w:hAnsi="Avenir Book"/>
+          <w:color w:val="808080" w:themeColor="background1" w:themeShade="80"/>
+          <w:lang w:val="fr-CA"/>
+        </w:rPr>
+      </w:pPr>
+      <w:r>
+        <w:rPr>
+          <w:rFonts w:ascii="Avenir Book" w:hAnsi="Avenir Book"/>
+          <w:color w:val="808080" w:themeColor="background1" w:themeShade="80"/>
+          <w:lang w:val="fr-CA"/>
+        </w:rPr>
+        <w:t xml:space="preserve">Tokyo : </w:t>
+      </w:r>
+      <w:r>
+        <w:rPr>
+          <w:rFonts w:ascii="Avenir Book" w:hAnsi="Avenir Book"/>
+          <w:color w:val="808080" w:themeColor="background1" w:themeShade="80"/>
+          <w:lang w:val="fr-CA"/>
+        </w:rPr>
+        <w:t>Harry Potter Studio</w:t>
+      </w:r>
+    </w:p>
+    <w:p>
+      <w:pPr>
+        <w:ind w:left="360"/>
+        <w:rPr>
+          <w:rFonts w:ascii="Avenir Book" w:hAnsi="Avenir Book"/>
+          <w:color w:val="808080" w:themeColor="background1" w:themeShade="80"/>
+          <w:lang w:val="fr-CA"/>
+        </w:rPr>
+      </w:pPr>
+      <w:r>
+        <w:rPr>
+          <w:rFonts w:ascii="Avenir Book" w:hAnsi="Avenir Book"/>
+          <w:color w:val="808080" w:themeColor="background1" w:themeShade="80"/>
+          <w:lang w:val="fr-CA"/>
+        </w:rPr>
+        <w:t>Osaka : Dotonbori</w:t>
+      </w:r>
+    </w:p>
+    <w:p>
+      <w:pPr>
+        <w:ind w:left="360"/>
+        <w:rPr>
+          <w:rFonts w:ascii="Avenir Book" w:hAnsi="Avenir Book"/>
+          <w:color w:val="808080" w:themeColor="background1" w:themeShade="80"/>
+          <w:lang w:val="fr-CA"/>
+        </w:rPr>
+      </w:pPr>
+      <w:r>
+        <w:rPr>
+          <w:rFonts w:ascii="Avenir Book" w:hAnsi="Avenir Book"/>
+          <w:color w:val="808080" w:themeColor="background1" w:themeShade="80"/>
+          <w:lang w:val="fr-CA"/>
+        </w:rPr>
+        <w:t xml:space="preserve">Kyoto : golden temple </w:t>
+      </w:r>
+    </w:p>
+    <w:p>
+      <w:pPr>
+        <w:ind w:left="360"/>
+        <w:rPr>
+          <w:rFonts w:ascii="Avenir Book" w:hAnsi="Avenir Book"/>
+          <w:color w:val="808080" w:themeColor="background1" w:themeShade="80"/>
+          <w:lang w:val="fr-CA"/>
+        </w:rPr>
+      </w:pPr>
+      <w:r>
+        <w:rPr>
+          <w:rFonts w:ascii="Avenir Book" w:hAnsi="Avenir Book"/>
+          <w:color w:val="808080" w:themeColor="background1" w:themeShade="80"/>
+          <w:lang w:val="fr-CA"/>
+        </w:rPr>
+        <w:t>Nara : Deer Park</w:t>
+      </w:r>
+    </w:p>
+    <w:p>
+      <w:pPr>
+        <w:ind w:left="360"/>
+        <w:rPr>
+          <w:rFonts w:ascii="Avenir Book" w:hAnsi="Avenir Book"/>
+          <w:color w:val="808080" w:themeColor="background1" w:themeShade="80"/>
+          <w:lang w:val="fr-CA"/>
+        </w:rPr>
+      </w:pPr>
+      <w:r>
+        <w:rPr>
+          <w:rFonts w:ascii="Avenir Book" w:hAnsi="Avenir Book"/>
+          <w:color w:val="808080" w:themeColor="background1" w:themeShade="80"/>
+          <w:lang w:val="fr-CA"/>
+        </w:rPr>
+        <w:t>Hiroshima : Parc de la paix</w:t>
+      </w:r>
+    </w:p>
+    <w:p>
+      <w:pPr>
+        <w:ind w:left="360"/>
+        <w:rPr>
+          <w:rFonts w:ascii="Avenir Book" w:hAnsi="Avenir Book"/>
+          <w:color w:val="808080" w:themeColor="background1" w:themeShade="80"/>
+          <w:lang w:val="fr-CA"/>
+        </w:rPr>
+      </w:pPr>
+      <w:r>
+        <w:rPr>
+          <w:rFonts w:ascii="Avenir Book" w:hAnsi="Avenir Book"/>
+          <w:color w:val="808080" w:themeColor="background1" w:themeShade="80"/>
+          <w:lang w:val="fr-CA"/>
+        </w:rPr>
+        <w:t>Himeji : Himeji Castle.</w:t>
+      </w:r>
+    </w:p>
+    <w:p>
+      <w:pPr>
+        <w:ind w:left="360"/>
+        <w:rPr>
+          <w:rFonts w:ascii="Avenir Book" w:hAnsi="Avenir Book"/>
+          <w:color w:val="808080" w:themeColor="background1" w:themeShade="80"/>
+          <w:lang w:val="fr-CA"/>
+        </w:rPr>
+      </w:pPr>
+    </w:p>
+    <w:p>
+      <w:pPr>
+        <w:ind w:left="360"/>
+        <w:rPr>
+          <w:rFonts w:ascii="Avenir Book" w:hAnsi="Avenir Book"/>
+          <w:color w:val="808080" w:themeColor="background1" w:themeShade="80"/>
+          <w:lang w:val="fr-CA"/>
+        </w:rPr>
+      </w:pPr>
+      <w:r>
+        <w:rPr>
+          <w:rFonts w:ascii="Avenir Book" w:hAnsi="Avenir Book"/>
+          <w:color w:val="808080" w:themeColor="background1" w:themeShade="80"/>
+          <w:lang w:val="fr-CA"/>
+        </w:rPr>
+        <w:t>Galerie :</w:t>
+      </w:r>
+    </w:p>
+    <w:p>
+      <w:pPr>
+        <w:ind w:left="360"/>
+        <w:rPr>
+          <w:rFonts w:ascii="Avenir Book" w:hAnsi="Avenir Book"/>
+          <w:color w:val="808080" w:themeColor="background1" w:themeShade="80"/>
+          <w:lang w:val="fr-CA"/>
+        </w:rPr>
+      </w:pPr>
+      <w:r>
+        <w:rPr>
+          <w:rFonts w:ascii="Avenir Book" w:hAnsi="Avenir Book"/>
+          <w:color w:val="808080" w:themeColor="background1" w:themeShade="80"/>
+          <w:lang w:val="fr-CA"/>
+        </w:rPr>
+        <w:t>-cat cafe</w:t>
+      </w:r>
+    </w:p>
+    <w:p>
+      <w:pPr>
+        <w:ind w:left="360"/>
+        <w:rPr>
+          <w:rFonts w:ascii="Avenir Book" w:hAnsi="Avenir Book"/>
+          <w:color w:val="808080" w:themeColor="background1" w:themeShade="80"/>
+          <w:lang w:val="fr-CA"/>
+        </w:rPr>
+      </w:pPr>
+      <w:r>
+        <w:rPr>
+          <w:rFonts w:ascii="Avenir Book" w:hAnsi="Avenir Book"/>
+          <w:color w:val="808080" w:themeColor="background1" w:themeShade="80"/>
+          <w:lang w:val="fr-CA"/>
+        </w:rPr>
+        <w:t>-</w:t>
+      </w:r>
+      <w:r>
+        <w:rPr>
+          <w:rFonts w:ascii="Avenir Book" w:hAnsi="Avenir Book"/>
+          <w:color w:val="808080" w:themeColor="background1" w:themeShade="80"/>
+          <w:lang w:val="fr-CA"/>
+        </w:rPr>
+        <w:t>disney</w:t>
+      </w:r>
+    </w:p>
+    <w:p>
+      <w:pPr>
+        <w:ind w:left="360"/>
+        <w:rPr>
+          <w:rFonts w:ascii="Avenir Book" w:hAnsi="Avenir Book"/>
+          <w:color w:val="808080" w:themeColor="background1" w:themeShade="80"/>
+          <w:lang w:val="fr-CA"/>
+        </w:rPr>
+      </w:pPr>
+      <w:r>
+        <w:rPr>
+          <w:rFonts w:ascii="Avenir Book" w:hAnsi="Avenir Book"/>
+          <w:color w:val="808080" w:themeColor="background1" w:themeShade="80"/>
+          <w:lang w:val="fr-CA"/>
+        </w:rPr>
+        <w:t>-universal studio</w:t>
+      </w:r>
+    </w:p>
+    <w:p>
+      <w:pPr>
+        <w:ind w:left="360"/>
+        <w:rPr>
+          <w:rFonts w:ascii="Avenir Book" w:hAnsi="Avenir Book"/>
+          <w:color w:val="808080" w:themeColor="background1" w:themeShade="80"/>
+          <w:lang w:val="fr-CA"/>
+        </w:rPr>
+      </w:pPr>
+      <w:r>
+        <w:rPr>
+          <w:rFonts w:ascii="Avenir Book" w:hAnsi="Avenir Book"/>
+          <w:color w:val="808080" w:themeColor="background1" w:themeShade="80"/>
+          <w:lang w:val="fr-CA"/>
+        </w:rPr>
+        <w:t>-temple senso-ji</w:t>
+      </w:r>
+    </w:p>
+    <w:p>
+      <w:pPr>
+        <w:ind w:left="360"/>
+        <w:rPr>
+          <w:rFonts w:ascii="Avenir Book" w:hAnsi="Avenir Book"/>
+          <w:color w:val="808080" w:themeColor="background1" w:themeShade="80"/>
+          <w:lang w:val="fr-CA"/>
+        </w:rPr>
+      </w:pPr>
+      <w:r>
+        <w:rPr>
+          <w:rFonts w:ascii="Avenir Book" w:hAnsi="Avenir Book"/>
+          <w:color w:val="808080" w:themeColor="background1" w:themeShade="80"/>
+          <w:lang w:val="fr-CA"/>
+        </w:rPr>
+        <w:t>-Nara temple</w:t>
+      </w:r>
+    </w:p>
+    <w:p>
+      <w:pPr>
+        <w:ind w:left="360"/>
+        <w:rPr>
+          <w:rFonts w:ascii="Avenir Book" w:hAnsi="Avenir Book"/>
+          <w:color w:val="808080" w:themeColor="background1" w:themeShade="80"/>
+          <w:lang w:val="fr-CA"/>
+        </w:rPr>
+      </w:pPr>
+      <w:r>
+        <w:rPr>
+          <w:rFonts w:ascii="Avenir Book" w:hAnsi="Avenir Book"/>
+          <w:color w:val="808080" w:themeColor="background1" w:themeShade="80"/>
+          <w:lang w:val="fr-CA"/>
+        </w:rPr>
+        <w:t>-Kyoto bambou forest</w:t>
+      </w:r>
+    </w:p>
+    <w:p>
+      <w:pPr>
+        <w:ind w:left="360"/>
+        <w:rPr>
+          <w:rFonts w:ascii="Avenir Book" w:hAnsi="Avenir Book"/>
+          <w:color w:val="808080" w:themeColor="background1" w:themeShade="80"/>
+          <w:lang w:val="fr-CA"/>
+        </w:rPr>
+      </w:pPr>
+      <w:r>
+        <w:rPr>
+          <w:rFonts w:ascii="Avenir Book" w:hAnsi="Avenir Book"/>
+          <w:color w:val="808080" w:themeColor="background1" w:themeShade="80"/>
+          <w:lang w:val="fr-CA"/>
+        </w:rPr>
+        <w:t>-</w:t>
+      </w:r>
+      <w:r>
+        <w:rPr>
+          <w:rFonts w:ascii="Avenir Book" w:hAnsi="Avenir Book"/>
+          <w:color w:val="808080" w:themeColor="background1" w:themeShade="80"/>
+          <w:lang w:val="fr-CA"/>
+        </w:rPr>
+        <w:t>team labs X2</w:t>
+      </w:r>
+    </w:p>
+    <w:p>
+      <w:pPr>
+        <w:ind w:left="360"/>
+        <w:rPr>
+          <w:rFonts w:ascii="Avenir Book" w:hAnsi="Avenir Book"/>
+          <w:color w:val="808080" w:themeColor="background1" w:themeShade="80"/>
+          <w:lang w:val="fr-CA"/>
+        </w:rPr>
+      </w:pPr>
+      <w:r>
+        <w:rPr>
+          <w:rFonts w:ascii="Avenir Book" w:hAnsi="Avenir Book"/>
+          <w:color w:val="808080" w:themeColor="background1" w:themeShade="80"/>
+          <w:lang w:val="fr-CA"/>
+        </w:rPr>
+        <w:t>-</w:t>
+      </w:r>
     </w:p>
     <w:sectPr>
       <w:headerReference w:type="default" r:id="rId10"/>
@@ -5175,7 +4942,7 @@
 </file>
 
 <file path=word/endnotes.xml><?xml version="1.0" encoding="utf-8"?>
-<w:endnotes xmlns:wpc="http://schemas.microsoft.com/office/word/2010/wordprocessingCanvas" xmlns:cx="http://schemas.microsoft.com/office/drawing/2014/chartex" xmlns:cx1="http://schemas.microsoft.com/office/drawing/2015/9/8/chartex" xmlns:cx2="http://schemas.microsoft.com/office/drawing/2015/10/21/chartex" xmlns:cx3="http://schemas.microsoft.com/office/drawing/2016/5/9/chartex" xmlns:cx4="http://schemas.microsoft.com/office/drawing/2016/5/10/chartex" xmlns:cx5="http://schemas.microsoft.com/office/drawing/2016/5/11/chartex" xmlns:cx6="http://schemas.microsoft.com/office/drawing/2016/5/12/chartex" xmlns:cx7="http://schemas.microsoft.com/office/drawing/2016/5/13/chartex" xmlns:cx8="http://schemas.microsoft.com/office/drawing/2016/5/14/chartex" xmlns:mc="http://schemas.openxmlformats.org/markup-compatibility/2006" xmlns:aink="http://schemas.microsoft.com/office/drawing/2016/ink" xmlns:am3d="http://schemas.microsoft.com/office/drawing/2017/model3d" xmlns:o="urn:schemas-microsoft-com:office:office" xmlns:r="http://schemas.openxmlformats.org/officeDocument/2006/relationships" xmlns:m="http://schemas.openxmlformats.org/officeDocument/2006/math" xmlns:v="urn:schemas-microsoft-com:vml" xmlns:wp14="http://schemas.microsoft.com/office/word/2010/wordprocessingDrawing" xmlns:wp="http://schemas.openxmlformats.org/drawingml/2006/wordprocessingDrawing" xmlns:w10="urn:schemas-microsoft-com:office:word" xmlns:w="http://schemas.openxmlformats.org/wordprocessingml/2006/main" xmlns:w14="http://schemas.microsoft.com/office/word/2010/wordml" xmlns:w15="http://schemas.microsoft.com/office/word/2012/wordml" xmlns:w16cex="http://schemas.microsoft.com/office/word/2018/wordml/cex" xmlns:w16cid="http://schemas.microsoft.com/office/word/2016/wordml/cid" xmlns:w16="http://schemas.microsoft.com/office/word/2018/wordml" xmlns:w16sdtdh="http://schemas.microsoft.com/office/word/2020/wordml/sdtdatahash" xmlns:w16se="http://schemas.microsoft.com/office/word/2015/wordml/symex" xmlns:wpg="http://schemas.microsoft.com/office/word/2010/wordprocessingGroup" xmlns:wpi="http://schemas.microsoft.com/office/word/2010/wordprocessingInk" xmlns:wne="http://schemas.microsoft.com/office/word/2006/wordml" xmlns:wps="http://schemas.microsoft.com/office/word/2010/wordprocessingShape" mc:Ignorable="w14 w15 w16se w16cid w16 w16cex w16sdtdh wp14">
+<w:endnotes xmlns:wpc="http://schemas.microsoft.com/office/word/2010/wordprocessingCanvas" xmlns:cx="http://schemas.microsoft.com/office/drawing/2014/chartex" xmlns:cx1="http://schemas.microsoft.com/office/drawing/2015/9/8/chartex" xmlns:cx2="http://schemas.microsoft.com/office/drawing/2015/10/21/chartex" xmlns:cx3="http://schemas.microsoft.com/office/drawing/2016/5/9/chartex" xmlns:cx4="http://schemas.microsoft.com/office/drawing/2016/5/10/chartex" xmlns:cx5="http://schemas.microsoft.com/office/drawing/2016/5/11/chartex" xmlns:cx6="http://schemas.microsoft.com/office/drawing/2016/5/12/chartex" xmlns:cx7="http://schemas.microsoft.com/office/drawing/2016/5/13/chartex" xmlns:cx8="http://schemas.microsoft.com/office/drawing/2016/5/14/chartex" xmlns:mc="http://schemas.openxmlformats.org/markup-compatibility/2006" xmlns:aink="http://schemas.microsoft.com/office/drawing/2016/ink" xmlns:am3d="http://schemas.microsoft.com/office/drawing/2017/model3d" xmlns:o="urn:schemas-microsoft-com:office:office" xmlns:oel="http://schemas.microsoft.com/office/2019/extlst" xmlns:r="http://schemas.openxmlformats.org/officeDocument/2006/relationships" xmlns:m="http://schemas.openxmlformats.org/officeDocument/2006/math" xmlns:v="urn:schemas-microsoft-com:vml" xmlns:wp14="http://schemas.microsoft.com/office/word/2010/wordprocessingDrawing" xmlns:wp="http://schemas.openxmlformats.org/drawingml/2006/wordprocessingDrawing" xmlns:w10="urn:schemas-microsoft-com:office:word" xmlns:w="http://schemas.openxmlformats.org/wordprocessingml/2006/main" xmlns:w14="http://schemas.microsoft.com/office/word/2010/wordml" xmlns:w15="http://schemas.microsoft.com/office/word/2012/wordml" xmlns:w16cex="http://schemas.microsoft.com/office/word/2018/wordml/cex" xmlns:w16cid="http://schemas.microsoft.com/office/word/2016/wordml/cid" xmlns:w16="http://schemas.microsoft.com/office/word/2018/wordml" xmlns:w16sdtdh="http://schemas.microsoft.com/office/word/2020/wordml/sdtdatahash" xmlns:w16se="http://schemas.microsoft.com/office/word/2015/wordml/symex" xmlns:wpg="http://schemas.microsoft.com/office/word/2010/wordprocessingGroup" xmlns:wpi="http://schemas.microsoft.com/office/word/2010/wordprocessingInk" xmlns:wne="http://schemas.microsoft.com/office/word/2006/wordml" xmlns:wps="http://schemas.microsoft.com/office/word/2010/wordprocessingShape" mc:Ignorable="w14 w15 w16se w16cid w16 w16cex w16sdtdh wp14">
   <w:endnote w:type="separator" w:id="-1">
     <w:p>
       <w:r>
@@ -5194,7 +4961,7 @@
 </file>
 
 <file path=word/footer1.xml><?xml version="1.0" encoding="utf-8"?>
-<w:ftr xmlns:wpc="http://schemas.microsoft.com/office/word/2010/wordprocessingCanvas" xmlns:cx="http://schemas.microsoft.com/office/drawing/2014/chartex" xmlns:cx1="http://schemas.microsoft.com/office/drawing/2015/9/8/chartex" xmlns:cx2="http://schemas.microsoft.com/office/drawing/2015/10/21/chartex" xmlns:cx3="http://schemas.microsoft.com/office/drawing/2016/5/9/chartex" xmlns:cx4="http://schemas.microsoft.com/office/drawing/2016/5/10/chartex" xmlns:cx5="http://schemas.microsoft.com/office/drawing/2016/5/11/chartex" xmlns:cx6="http://schemas.microsoft.com/office/drawing/2016/5/12/chartex" xmlns:cx7="http://schemas.microsoft.com/office/drawing/2016/5/13/chartex" xmlns:cx8="http://schemas.microsoft.com/office/drawing/2016/5/14/chartex" xmlns:mc="http://schemas.openxmlformats.org/markup-compatibility/2006" xmlns:aink="http://schemas.microsoft.com/office/drawing/2016/ink" xmlns:am3d="http://schemas.microsoft.com/office/drawing/2017/model3d" xmlns:o="urn:schemas-microsoft-com:office:office" xmlns:r="http://schemas.openxmlformats.org/officeDocument/2006/relationships" xmlns:m="http://schemas.openxmlformats.org/officeDocument/2006/math" xmlns:v="urn:schemas-microsoft-com:vml" xmlns:wp14="http://schemas.microsoft.com/office/word/2010/wordprocessingDrawing" xmlns:wp="http://schemas.openxmlformats.org/drawingml/2006/wordprocessingDrawing" xmlns:w10="urn:schemas-microsoft-com:office:word" xmlns:w="http://schemas.openxmlformats.org/wordprocessingml/2006/main" xmlns:w14="http://schemas.microsoft.com/office/word/2010/wordml" xmlns:w15="http://schemas.microsoft.com/office/word/2012/wordml" xmlns:w16cex="http://schemas.microsoft.com/office/word/2018/wordml/cex" xmlns:w16cid="http://schemas.microsoft.com/office/word/2016/wordml/cid" xmlns:w16="http://schemas.microsoft.com/office/word/2018/wordml" xmlns:w16sdtdh="http://schemas.microsoft.com/office/word/2020/wordml/sdtdatahash" xmlns:w16se="http://schemas.microsoft.com/office/word/2015/wordml/symex" xmlns:wpg="http://schemas.microsoft.com/office/word/2010/wordprocessingGroup" xmlns:wpi="http://schemas.microsoft.com/office/word/2010/wordprocessingInk" xmlns:wne="http://schemas.microsoft.com/office/word/2006/wordml" xmlns:wps="http://schemas.microsoft.com/office/word/2010/wordprocessingShape" mc:Ignorable="w14 w15 w16se w16cid w16 w16cex w16sdtdh wp14">
+<w:ftr xmlns:wpc="http://schemas.microsoft.com/office/word/2010/wordprocessingCanvas" xmlns:cx="http://schemas.microsoft.com/office/drawing/2014/chartex" xmlns:cx1="http://schemas.microsoft.com/office/drawing/2015/9/8/chartex" xmlns:cx2="http://schemas.microsoft.com/office/drawing/2015/10/21/chartex" xmlns:cx3="http://schemas.microsoft.com/office/drawing/2016/5/9/chartex" xmlns:cx4="http://schemas.microsoft.com/office/drawing/2016/5/10/chartex" xmlns:cx5="http://schemas.microsoft.com/office/drawing/2016/5/11/chartex" xmlns:cx6="http://schemas.microsoft.com/office/drawing/2016/5/12/chartex" xmlns:cx7="http://schemas.microsoft.com/office/drawing/2016/5/13/chartex" xmlns:cx8="http://schemas.microsoft.com/office/drawing/2016/5/14/chartex" xmlns:mc="http://schemas.openxmlformats.org/markup-compatibility/2006" xmlns:aink="http://schemas.microsoft.com/office/drawing/2016/ink" xmlns:am3d="http://schemas.microsoft.com/office/drawing/2017/model3d" xmlns:o="urn:schemas-microsoft-com:office:office" xmlns:oel="http://schemas.microsoft.com/office/2019/extlst" xmlns:r="http://schemas.openxmlformats.org/officeDocument/2006/relationships" xmlns:m="http://schemas.openxmlformats.org/officeDocument/2006/math" xmlns:v="urn:schemas-microsoft-com:vml" xmlns:wp14="http://schemas.microsoft.com/office/word/2010/wordprocessingDrawing" xmlns:wp="http://schemas.openxmlformats.org/drawingml/2006/wordprocessingDrawing" xmlns:w10="urn:schemas-microsoft-com:office:word" xmlns:w="http://schemas.openxmlformats.org/wordprocessingml/2006/main" xmlns:w14="http://schemas.microsoft.com/office/word/2010/wordml" xmlns:w15="http://schemas.microsoft.com/office/word/2012/wordml" xmlns:w16cex="http://schemas.microsoft.com/office/word/2018/wordml/cex" xmlns:w16cid="http://schemas.microsoft.com/office/word/2016/wordml/cid" xmlns:w16="http://schemas.microsoft.com/office/word/2018/wordml" xmlns:w16sdtdh="http://schemas.microsoft.com/office/word/2020/wordml/sdtdatahash" xmlns:w16se="http://schemas.microsoft.com/office/word/2015/wordml/symex" xmlns:wpg="http://schemas.microsoft.com/office/word/2010/wordprocessingGroup" xmlns:wpi="http://schemas.microsoft.com/office/word/2010/wordprocessingInk" xmlns:wne="http://schemas.microsoft.com/office/word/2006/wordml" xmlns:wps="http://schemas.microsoft.com/office/word/2010/wordprocessingShape" mc:Ignorable="w14 w15 w16se w16cid w16 w16cex w16sdtdh wp14">
   <w:p>
     <w:pPr>
       <w:pStyle w:val="Pieddepage"/>
@@ -5232,7 +4999,7 @@
 </file>
 
 <file path=word/footer2.xml><?xml version="1.0" encoding="utf-8"?>
-<w:ftr xmlns:wpc="http://schemas.microsoft.com/office/word/2010/wordprocessingCanvas" xmlns:cx="http://schemas.microsoft.com/office/drawing/2014/chartex" xmlns:cx1="http://schemas.microsoft.com/office/drawing/2015/9/8/chartex" xmlns:cx2="http://schemas.microsoft.com/office/drawing/2015/10/21/chartex" xmlns:cx3="http://schemas.microsoft.com/office/drawing/2016/5/9/chartex" xmlns:cx4="http://schemas.microsoft.com/office/drawing/2016/5/10/chartex" xmlns:cx5="http://schemas.microsoft.com/office/drawing/2016/5/11/chartex" xmlns:cx6="http://schemas.microsoft.com/office/drawing/2016/5/12/chartex" xmlns:cx7="http://schemas.microsoft.com/office/drawing/2016/5/13/chartex" xmlns:cx8="http://schemas.microsoft.com/office/drawing/2016/5/14/chartex" xmlns:mc="http://schemas.openxmlformats.org/markup-compatibility/2006" xmlns:aink="http://schemas.microsoft.com/office/drawing/2016/ink" xmlns:am3d="http://schemas.microsoft.com/office/drawing/2017/model3d" xmlns:o="urn:schemas-microsoft-com:office:office" xmlns:r="http://schemas.openxmlformats.org/officeDocument/2006/relationships" xmlns:m="http://schemas.openxmlformats.org/officeDocument/2006/math" xmlns:v="urn:schemas-microsoft-com:vml" xmlns:wp14="http://schemas.microsoft.com/office/word/2010/wordprocessingDrawing" xmlns:wp="http://schemas.openxmlformats.org/drawingml/2006/wordprocessingDrawing" xmlns:w10="urn:schemas-microsoft-com:office:word" xmlns:w="http://schemas.openxmlformats.org/wordprocessingml/2006/main" xmlns:w14="http://schemas.microsoft.com/office/word/2010/wordml" xmlns:w15="http://schemas.microsoft.com/office/word/2012/wordml" xmlns:w16cex="http://schemas.microsoft.com/office/word/2018/wordml/cex" xmlns:w16cid="http://schemas.microsoft.com/office/word/2016/wordml/cid" xmlns:w16="http://schemas.microsoft.com/office/word/2018/wordml" xmlns:w16sdtdh="http://schemas.microsoft.com/office/word/2020/wordml/sdtdatahash" xmlns:w16se="http://schemas.microsoft.com/office/word/2015/wordml/symex" xmlns:wpg="http://schemas.microsoft.com/office/word/2010/wordprocessingGroup" xmlns:wpi="http://schemas.microsoft.com/office/word/2010/wordprocessingInk" xmlns:wne="http://schemas.microsoft.com/office/word/2006/wordml" xmlns:wps="http://schemas.microsoft.com/office/word/2010/wordprocessingShape" mc:Ignorable="w14 w15 w16se w16cid w16 w16cex w16sdtdh wp14">
+<w:ftr xmlns:wpc="http://schemas.microsoft.com/office/word/2010/wordprocessingCanvas" xmlns:cx="http://schemas.microsoft.com/office/drawing/2014/chartex" xmlns:cx1="http://schemas.microsoft.com/office/drawing/2015/9/8/chartex" xmlns:cx2="http://schemas.microsoft.com/office/drawing/2015/10/21/chartex" xmlns:cx3="http://schemas.microsoft.com/office/drawing/2016/5/9/chartex" xmlns:cx4="http://schemas.microsoft.com/office/drawing/2016/5/10/chartex" xmlns:cx5="http://schemas.microsoft.com/office/drawing/2016/5/11/chartex" xmlns:cx6="http://schemas.microsoft.com/office/drawing/2016/5/12/chartex" xmlns:cx7="http://schemas.microsoft.com/office/drawing/2016/5/13/chartex" xmlns:cx8="http://schemas.microsoft.com/office/drawing/2016/5/14/chartex" xmlns:mc="http://schemas.openxmlformats.org/markup-compatibility/2006" xmlns:aink="http://schemas.microsoft.com/office/drawing/2016/ink" xmlns:am3d="http://schemas.microsoft.com/office/drawing/2017/model3d" xmlns:o="urn:schemas-microsoft-com:office:office" xmlns:oel="http://schemas.microsoft.com/office/2019/extlst" xmlns:r="http://schemas.openxmlformats.org/officeDocument/2006/relationships" xmlns:m="http://schemas.openxmlformats.org/officeDocument/2006/math" xmlns:v="urn:schemas-microsoft-com:vml" xmlns:wp14="http://schemas.microsoft.com/office/word/2010/wordprocessingDrawing" xmlns:wp="http://schemas.openxmlformats.org/drawingml/2006/wordprocessingDrawing" xmlns:w10="urn:schemas-microsoft-com:office:word" xmlns:w="http://schemas.openxmlformats.org/wordprocessingml/2006/main" xmlns:w14="http://schemas.microsoft.com/office/word/2010/wordml" xmlns:w15="http://schemas.microsoft.com/office/word/2012/wordml" xmlns:w16cex="http://schemas.microsoft.com/office/word/2018/wordml/cex" xmlns:w16cid="http://schemas.microsoft.com/office/word/2016/wordml/cid" xmlns:w16="http://schemas.microsoft.com/office/word/2018/wordml" xmlns:w16sdtdh="http://schemas.microsoft.com/office/word/2020/wordml/sdtdatahash" xmlns:w16se="http://schemas.microsoft.com/office/word/2015/wordml/symex" xmlns:wpg="http://schemas.microsoft.com/office/word/2010/wordprocessingGroup" xmlns:wpi="http://schemas.microsoft.com/office/word/2010/wordprocessingInk" xmlns:wne="http://schemas.microsoft.com/office/word/2006/wordml" xmlns:wps="http://schemas.microsoft.com/office/word/2010/wordprocessingShape" mc:Ignorable="w14 w15 w16se w16cid w16 w16cex w16sdtdh wp14">
   <w:sdt>
     <w:sdtPr>
       <w:rPr>
@@ -5244,11 +5011,6 @@
         <w:docPartUnique/>
       </w:docPartObj>
     </w:sdtPr>
-    <w:sdtEndPr>
-      <w:rPr>
-        <w:rStyle w:val="Numrodepage"/>
-      </w:rPr>
-    </w:sdtEndPr>
     <w:sdtContent>
       <w:p>
         <w:pPr>
@@ -5302,7 +5064,7 @@
 </file>
 
 <file path=word/footnotes.xml><?xml version="1.0" encoding="utf-8"?>
-<w:footnotes xmlns:wpc="http://schemas.microsoft.com/office/word/2010/wordprocessingCanvas" xmlns:cx="http://schemas.microsoft.com/office/drawing/2014/chartex" xmlns:cx1="http://schemas.microsoft.com/office/drawing/2015/9/8/chartex" xmlns:cx2="http://schemas.microsoft.com/office/drawing/2015/10/21/chartex" xmlns:cx3="http://schemas.microsoft.com/office/drawing/2016/5/9/chartex" xmlns:cx4="http://schemas.microsoft.com/office/drawing/2016/5/10/chartex" xmlns:cx5="http://schemas.microsoft.com/office/drawing/2016/5/11/chartex" xmlns:cx6="http://schemas.microsoft.com/office/drawing/2016/5/12/chartex" xmlns:cx7="http://schemas.microsoft.com/office/drawing/2016/5/13/chartex" xmlns:cx8="http://schemas.microsoft.com/office/drawing/2016/5/14/chartex" xmlns:mc="http://schemas.openxmlformats.org/markup-compatibility/2006" xmlns:aink="http://schemas.microsoft.com/office/drawing/2016/ink" xmlns:am3d="http://schemas.microsoft.com/office/drawing/2017/model3d" xmlns:o="urn:schemas-microsoft-com:office:office" xmlns:r="http://schemas.openxmlformats.org/officeDocument/2006/relationships" xmlns:m="http://schemas.openxmlformats.org/officeDocument/2006/math" xmlns:v="urn:schemas-microsoft-com:vml" xmlns:wp14="http://schemas.microsoft.com/office/word/2010/wordprocessingDrawing" xmlns:wp="http://schemas.openxmlformats.org/drawingml/2006/wordprocessingDrawing" xmlns:w10="urn:schemas-microsoft-com:office:word" xmlns:w="http://schemas.openxmlformats.org/wordprocessingml/2006/main" xmlns:w14="http://schemas.microsoft.com/office/word/2010/wordml" xmlns:w15="http://schemas.microsoft.com/office/word/2012/wordml" xmlns:w16cex="http://schemas.microsoft.com/office/word/2018/wordml/cex" xmlns:w16cid="http://schemas.microsoft.com/office/word/2016/wordml/cid" xmlns:w16="http://schemas.microsoft.com/office/word/2018/wordml" xmlns:w16sdtdh="http://schemas.microsoft.com/office/word/2020/wordml/sdtdatahash" xmlns:w16se="http://schemas.microsoft.com/office/word/2015/wordml/symex" xmlns:wpg="http://schemas.microsoft.com/office/word/2010/wordprocessingGroup" xmlns:wpi="http://schemas.microsoft.com/office/word/2010/wordprocessingInk" xmlns:wne="http://schemas.microsoft.com/office/word/2006/wordml" xmlns:wps="http://schemas.microsoft.com/office/word/2010/wordprocessingShape" mc:Ignorable="w14 w15 w16se w16cid w16 w16cex w16sdtdh wp14">
+<w:footnotes xmlns:wpc="http://schemas.microsoft.com/office/word/2010/wordprocessingCanvas" xmlns:cx="http://schemas.microsoft.com/office/drawing/2014/chartex" xmlns:cx1="http://schemas.microsoft.com/office/drawing/2015/9/8/chartex" xmlns:cx2="http://schemas.microsoft.com/office/drawing/2015/10/21/chartex" xmlns:cx3="http://schemas.microsoft.com/office/drawing/2016/5/9/chartex" xmlns:cx4="http://schemas.microsoft.com/office/drawing/2016/5/10/chartex" xmlns:cx5="http://schemas.microsoft.com/office/drawing/2016/5/11/chartex" xmlns:cx6="http://schemas.microsoft.com/office/drawing/2016/5/12/chartex" xmlns:cx7="http://schemas.microsoft.com/office/drawing/2016/5/13/chartex" xmlns:cx8="http://schemas.microsoft.com/office/drawing/2016/5/14/chartex" xmlns:mc="http://schemas.openxmlformats.org/markup-compatibility/2006" xmlns:aink="http://schemas.microsoft.com/office/drawing/2016/ink" xmlns:am3d="http://schemas.microsoft.com/office/drawing/2017/model3d" xmlns:o="urn:schemas-microsoft-com:office:office" xmlns:oel="http://schemas.microsoft.com/office/2019/extlst" xmlns:r="http://schemas.openxmlformats.org/officeDocument/2006/relationships" xmlns:m="http://schemas.openxmlformats.org/officeDocument/2006/math" xmlns:v="urn:schemas-microsoft-com:vml" xmlns:wp14="http://schemas.microsoft.com/office/word/2010/wordprocessingDrawing" xmlns:wp="http://schemas.openxmlformats.org/drawingml/2006/wordprocessingDrawing" xmlns:w10="urn:schemas-microsoft-com:office:word" xmlns:w="http://schemas.openxmlformats.org/wordprocessingml/2006/main" xmlns:w14="http://schemas.microsoft.com/office/word/2010/wordml" xmlns:w15="http://schemas.microsoft.com/office/word/2012/wordml" xmlns:w16cex="http://schemas.microsoft.com/office/word/2018/wordml/cex" xmlns:w16cid="http://schemas.microsoft.com/office/word/2016/wordml/cid" xmlns:w16="http://schemas.microsoft.com/office/word/2018/wordml" xmlns:w16sdtdh="http://schemas.microsoft.com/office/word/2020/wordml/sdtdatahash" xmlns:w16se="http://schemas.microsoft.com/office/word/2015/wordml/symex" xmlns:wpg="http://schemas.microsoft.com/office/word/2010/wordprocessingGroup" xmlns:wpi="http://schemas.microsoft.com/office/word/2010/wordprocessingInk" xmlns:wne="http://schemas.microsoft.com/office/word/2006/wordml" xmlns:wps="http://schemas.microsoft.com/office/word/2010/wordprocessingShape" mc:Ignorable="w14 w15 w16se w16cid w16 w16cex w16sdtdh wp14">
   <w:footnote w:type="separator" w:id="-1">
     <w:p>
       <w:r>
@@ -5321,7 +5083,7 @@
 </file>
 
 <file path=word/header1.xml><?xml version="1.0" encoding="utf-8"?>
-<w:hdr xmlns:wpc="http://schemas.microsoft.com/office/word/2010/wordprocessingCanvas" xmlns:cx="http://schemas.microsoft.com/office/drawing/2014/chartex" xmlns:cx1="http://schemas.microsoft.com/office/drawing/2015/9/8/chartex" xmlns:cx2="http://schemas.microsoft.com/office/drawing/2015/10/21/chartex" xmlns:cx3="http://schemas.microsoft.com/office/drawing/2016/5/9/chartex" xmlns:cx4="http://schemas.microsoft.com/office/drawing/2016/5/10/chartex" xmlns:cx5="http://schemas.microsoft.com/office/drawing/2016/5/11/chartex" xmlns:cx6="http://schemas.microsoft.com/office/drawing/2016/5/12/chartex" xmlns:cx7="http://schemas.microsoft.com/office/drawing/2016/5/13/chartex" xmlns:cx8="http://schemas.microsoft.com/office/drawing/2016/5/14/chartex" xmlns:mc="http://schemas.openxmlformats.org/markup-compatibility/2006" xmlns:aink="http://schemas.microsoft.com/office/drawing/2016/ink" xmlns:am3d="http://schemas.microsoft.com/office/drawing/2017/model3d" xmlns:o="urn:schemas-microsoft-com:office:office" xmlns:r="http://schemas.openxmlformats.org/officeDocument/2006/relationships" xmlns:m="http://schemas.openxmlformats.org/officeDocument/2006/math" xmlns:v="urn:schemas-microsoft-com:vml" xmlns:wp14="http://schemas.microsoft.com/office/word/2010/wordprocessingDrawing" xmlns:wp="http://schemas.openxmlformats.org/drawingml/2006/wordprocessingDrawing" xmlns:w10="urn:schemas-microsoft-com:office:word" xmlns:w="http://schemas.openxmlformats.org/wordprocessingml/2006/main" xmlns:w14="http://schemas.microsoft.com/office/word/2010/wordml" xmlns:w15="http://schemas.microsoft.com/office/word/2012/wordml" xmlns:w16cex="http://schemas.microsoft.com/office/word/2018/wordml/cex" xmlns:w16cid="http://schemas.microsoft.com/office/word/2016/wordml/cid" xmlns:w16="http://schemas.microsoft.com/office/word/2018/wordml" xmlns:w16sdtdh="http://schemas.microsoft.com/office/word/2020/wordml/sdtdatahash" xmlns:w16se="http://schemas.microsoft.com/office/word/2015/wordml/symex" xmlns:wpg="http://schemas.microsoft.com/office/word/2010/wordprocessingGroup" xmlns:wpi="http://schemas.microsoft.com/office/word/2010/wordprocessingInk" xmlns:wne="http://schemas.microsoft.com/office/word/2006/wordml" xmlns:wps="http://schemas.microsoft.com/office/word/2010/wordprocessingShape" mc:Ignorable="w14 w15 w16se w16cid w16 w16cex w16sdtdh wp14">
+<w:hdr xmlns:wpc="http://schemas.microsoft.com/office/word/2010/wordprocessingCanvas" xmlns:cx="http://schemas.microsoft.com/office/drawing/2014/chartex" xmlns:cx1="http://schemas.microsoft.com/office/drawing/2015/9/8/chartex" xmlns:cx2="http://schemas.microsoft.com/office/drawing/2015/10/21/chartex" xmlns:cx3="http://schemas.microsoft.com/office/drawing/2016/5/9/chartex" xmlns:cx4="http://schemas.microsoft.com/office/drawing/2016/5/10/chartex" xmlns:cx5="http://schemas.microsoft.com/office/drawing/2016/5/11/chartex" xmlns:cx6="http://schemas.microsoft.com/office/drawing/2016/5/12/chartex" xmlns:cx7="http://schemas.microsoft.com/office/drawing/2016/5/13/chartex" xmlns:cx8="http://schemas.microsoft.com/office/drawing/2016/5/14/chartex" xmlns:mc="http://schemas.openxmlformats.org/markup-compatibility/2006" xmlns:aink="http://schemas.microsoft.com/office/drawing/2016/ink" xmlns:am3d="http://schemas.microsoft.com/office/drawing/2017/model3d" xmlns:o="urn:schemas-microsoft-com:office:office" xmlns:oel="http://schemas.microsoft.com/office/2019/extlst" xmlns:r="http://schemas.openxmlformats.org/officeDocument/2006/relationships" xmlns:m="http://schemas.openxmlformats.org/officeDocument/2006/math" xmlns:v="urn:schemas-microsoft-com:vml" xmlns:wp14="http://schemas.microsoft.com/office/word/2010/wordprocessingDrawing" xmlns:wp="http://schemas.openxmlformats.org/drawingml/2006/wordprocessingDrawing" xmlns:w10="urn:schemas-microsoft-com:office:word" xmlns:w="http://schemas.openxmlformats.org/wordprocessingml/2006/main" xmlns:w14="http://schemas.microsoft.com/office/word/2010/wordml" xmlns:w15="http://schemas.microsoft.com/office/word/2012/wordml" xmlns:w16cex="http://schemas.microsoft.com/office/word/2018/wordml/cex" xmlns:w16cid="http://schemas.microsoft.com/office/word/2016/wordml/cid" xmlns:w16="http://schemas.microsoft.com/office/word/2018/wordml" xmlns:w16sdtdh="http://schemas.microsoft.com/office/word/2020/wordml/sdtdatahash" xmlns:w16se="http://schemas.microsoft.com/office/word/2015/wordml/symex" xmlns:wpg="http://schemas.microsoft.com/office/word/2010/wordprocessingGroup" xmlns:wpi="http://schemas.microsoft.com/office/word/2010/wordprocessingInk" xmlns:wne="http://schemas.microsoft.com/office/word/2006/wordml" xmlns:wps="http://schemas.microsoft.com/office/word/2010/wordprocessingShape" mc:Ignorable="w14 w15 w16se w16cid w16 w16cex w16sdtdh wp14">
   <w:p>
     <w:pPr>
       <w:pStyle w:val="En-tte"/>
@@ -5488,7 +5250,7 @@
 </file>
 
 <file path=word/numbering.xml><?xml version="1.0" encoding="utf-8"?>
-<w:numbering xmlns:wpc="http://schemas.microsoft.com/office/word/2010/wordprocessingCanvas" xmlns:cx="http://schemas.microsoft.com/office/drawing/2014/chartex" xmlns:cx1="http://schemas.microsoft.com/office/drawing/2015/9/8/chartex" xmlns:cx2="http://schemas.microsoft.com/office/drawing/2015/10/21/chartex" xmlns:cx3="http://schemas.microsoft.com/office/drawing/2016/5/9/chartex" xmlns:cx4="http://schemas.microsoft.com/office/drawing/2016/5/10/chartex" xmlns:cx5="http://schemas.microsoft.com/office/drawing/2016/5/11/chartex" xmlns:cx6="http://schemas.microsoft.com/office/drawing/2016/5/12/chartex" xmlns:cx7="http://schemas.microsoft.com/office/drawing/2016/5/13/chartex" xmlns:cx8="http://schemas.microsoft.com/office/drawing/2016/5/14/chartex" xmlns:mc="http://schemas.openxmlformats.org/markup-compatibility/2006" xmlns:aink="http://schemas.microsoft.com/office/drawing/2016/ink" xmlns:am3d="http://schemas.microsoft.com/office/drawing/2017/model3d" xmlns:o="urn:schemas-microsoft-com:office:office" xmlns:r="http://schemas.openxmlformats.org/officeDocument/2006/relationships" xmlns:m="http://schemas.openxmlformats.org/officeDocument/2006/math" xmlns:v="urn:schemas-microsoft-com:vml" xmlns:wp14="http://schemas.microsoft.com/office/word/2010/wordprocessingDrawing" xmlns:wp="http://schemas.openxmlformats.org/drawingml/2006/wordprocessingDrawing" xmlns:w10="urn:schemas-microsoft-com:office:word" xmlns:w="http://schemas.openxmlformats.org/wordprocessingml/2006/main" xmlns:w14="http://schemas.microsoft.com/office/word/2010/wordml" xmlns:w15="http://schemas.microsoft.com/office/word/2012/wordml" xmlns:w16cex="http://schemas.microsoft.com/office/word/2018/wordml/cex" xmlns:w16cid="http://schemas.microsoft.com/office/word/2016/wordml/cid" xmlns:w16="http://schemas.microsoft.com/office/word/2018/wordml" xmlns:w16sdtdh="http://schemas.microsoft.com/office/word/2020/wordml/sdtdatahash" xmlns:w16se="http://schemas.microsoft.com/office/word/2015/wordml/symex" xmlns:wpg="http://schemas.microsoft.com/office/word/2010/wordprocessingGroup" xmlns:wpi="http://schemas.microsoft.com/office/word/2010/wordprocessingInk" xmlns:wne="http://schemas.microsoft.com/office/word/2006/wordml" xmlns:wps="http://schemas.microsoft.com/office/word/2010/wordprocessingShape" mc:Ignorable="w14 w15 w16se w16cid w16 w16cex w16sdtdh wp14">
+<w:numbering xmlns:wpc="http://schemas.microsoft.com/office/word/2010/wordprocessingCanvas" xmlns:cx="http://schemas.microsoft.com/office/drawing/2014/chartex" xmlns:cx1="http://schemas.microsoft.com/office/drawing/2015/9/8/chartex" xmlns:cx2="http://schemas.microsoft.com/office/drawing/2015/10/21/chartex" xmlns:cx3="http://schemas.microsoft.com/office/drawing/2016/5/9/chartex" xmlns:cx4="http://schemas.microsoft.com/office/drawing/2016/5/10/chartex" xmlns:cx5="http://schemas.microsoft.com/office/drawing/2016/5/11/chartex" xmlns:cx6="http://schemas.microsoft.com/office/drawing/2016/5/12/chartex" xmlns:cx7="http://schemas.microsoft.com/office/drawing/2016/5/13/chartex" xmlns:cx8="http://schemas.microsoft.com/office/drawing/2016/5/14/chartex" xmlns:mc="http://schemas.openxmlformats.org/markup-compatibility/2006" xmlns:aink="http://schemas.microsoft.com/office/drawing/2016/ink" xmlns:am3d="http://schemas.microsoft.com/office/drawing/2017/model3d" xmlns:o="urn:schemas-microsoft-com:office:office" xmlns:oel="http://schemas.microsoft.com/office/2019/extlst" xmlns:r="http://schemas.openxmlformats.org/officeDocument/2006/relationships" xmlns:m="http://schemas.openxmlformats.org/officeDocument/2006/math" xmlns:v="urn:schemas-microsoft-com:vml" xmlns:wp14="http://schemas.microsoft.com/office/word/2010/wordprocessingDrawing" xmlns:wp="http://schemas.openxmlformats.org/drawingml/2006/wordprocessingDrawing" xmlns:w10="urn:schemas-microsoft-com:office:word" xmlns:w="http://schemas.openxmlformats.org/wordprocessingml/2006/main" xmlns:w14="http://schemas.microsoft.com/office/word/2010/wordml" xmlns:w15="http://schemas.microsoft.com/office/word/2012/wordml" xmlns:w16cex="http://schemas.microsoft.com/office/word/2018/wordml/cex" xmlns:w16cid="http://schemas.microsoft.com/office/word/2016/wordml/cid" xmlns:w16="http://schemas.microsoft.com/office/word/2018/wordml" xmlns:w16sdtdh="http://schemas.microsoft.com/office/word/2020/wordml/sdtdatahash" xmlns:w16se="http://schemas.microsoft.com/office/word/2015/wordml/symex" xmlns:wpg="http://schemas.microsoft.com/office/word/2010/wordprocessingGroup" xmlns:wpi="http://schemas.microsoft.com/office/word/2010/wordprocessingInk" xmlns:wne="http://schemas.microsoft.com/office/word/2006/wordml" xmlns:wps="http://schemas.microsoft.com/office/word/2010/wordprocessingShape" mc:Ignorable="w14 w15 w16se w16cid w16 w16cex w16sdtdh wp14">
   <w:abstractNum w:abstractNumId="0" w15:restartNumberingAfterBreak="0">
     <w:nsid w:val="08E3117E"/>
     <w:multiLevelType w:val="hybridMultilevel"/>
@@ -9141,100 +8903,100 @@
       </w:rPr>
     </w:lvl>
   </w:abstractNum>
-  <w:num w:numId="1">
+  <w:num w:numId="1" w16cid:durableId="901133986">
     <w:abstractNumId w:val="18"/>
   </w:num>
-  <w:num w:numId="2">
+  <w:num w:numId="2" w16cid:durableId="1285229506">
     <w:abstractNumId w:val="24"/>
   </w:num>
-  <w:num w:numId="3">
+  <w:num w:numId="3" w16cid:durableId="929393750">
     <w:abstractNumId w:val="2"/>
   </w:num>
-  <w:num w:numId="4">
+  <w:num w:numId="4" w16cid:durableId="197085562">
     <w:abstractNumId w:val="29"/>
   </w:num>
-  <w:num w:numId="5">
+  <w:num w:numId="5" w16cid:durableId="1458135080">
     <w:abstractNumId w:val="1"/>
   </w:num>
-  <w:num w:numId="6">
+  <w:num w:numId="6" w16cid:durableId="942686869">
     <w:abstractNumId w:val="8"/>
   </w:num>
-  <w:num w:numId="7">
+  <w:num w:numId="7" w16cid:durableId="1165048642">
     <w:abstractNumId w:val="25"/>
   </w:num>
-  <w:num w:numId="8">
+  <w:num w:numId="8" w16cid:durableId="1757244821">
     <w:abstractNumId w:val="31"/>
   </w:num>
-  <w:num w:numId="9">
+  <w:num w:numId="9" w16cid:durableId="1973753742">
     <w:abstractNumId w:val="7"/>
   </w:num>
-  <w:num w:numId="10">
+  <w:num w:numId="10" w16cid:durableId="1433016419">
     <w:abstractNumId w:val="13"/>
   </w:num>
-  <w:num w:numId="11">
+  <w:num w:numId="11" w16cid:durableId="778792396">
     <w:abstractNumId w:val="22"/>
   </w:num>
-  <w:num w:numId="12">
+  <w:num w:numId="12" w16cid:durableId="949430226">
     <w:abstractNumId w:val="15"/>
   </w:num>
-  <w:num w:numId="13">
+  <w:num w:numId="13" w16cid:durableId="1444036509">
     <w:abstractNumId w:val="6"/>
   </w:num>
-  <w:num w:numId="14">
+  <w:num w:numId="14" w16cid:durableId="1673021890">
     <w:abstractNumId w:val="14"/>
   </w:num>
-  <w:num w:numId="15">
+  <w:num w:numId="15" w16cid:durableId="1670450057">
     <w:abstractNumId w:val="19"/>
   </w:num>
-  <w:num w:numId="16">
+  <w:num w:numId="16" w16cid:durableId="1686862467">
     <w:abstractNumId w:val="16"/>
   </w:num>
-  <w:num w:numId="17">
+  <w:num w:numId="17" w16cid:durableId="1905675921">
     <w:abstractNumId w:val="17"/>
   </w:num>
-  <w:num w:numId="18">
+  <w:num w:numId="18" w16cid:durableId="1292788503">
     <w:abstractNumId w:val="21"/>
   </w:num>
-  <w:num w:numId="19">
+  <w:num w:numId="19" w16cid:durableId="997852463">
     <w:abstractNumId w:val="20"/>
   </w:num>
-  <w:num w:numId="20">
+  <w:num w:numId="20" w16cid:durableId="651756279">
     <w:abstractNumId w:val="3"/>
   </w:num>
-  <w:num w:numId="21">
+  <w:num w:numId="21" w16cid:durableId="2044397752">
     <w:abstractNumId w:val="26"/>
   </w:num>
-  <w:num w:numId="22">
+  <w:num w:numId="22" w16cid:durableId="1247223433">
     <w:abstractNumId w:val="10"/>
   </w:num>
-  <w:num w:numId="23">
+  <w:num w:numId="23" w16cid:durableId="796797723">
     <w:abstractNumId w:val="30"/>
   </w:num>
-  <w:num w:numId="24">
+  <w:num w:numId="24" w16cid:durableId="5988212">
     <w:abstractNumId w:val="12"/>
   </w:num>
-  <w:num w:numId="25">
+  <w:num w:numId="25" w16cid:durableId="381829661">
     <w:abstractNumId w:val="9"/>
   </w:num>
-  <w:num w:numId="26">
+  <w:num w:numId="26" w16cid:durableId="2045205803">
     <w:abstractNumId w:val="0"/>
   </w:num>
-  <w:num w:numId="27">
+  <w:num w:numId="27" w16cid:durableId="97019563">
     <w:abstractNumId w:val="5"/>
   </w:num>
-  <w:num w:numId="28">
+  <w:num w:numId="28" w16cid:durableId="513959295">
     <w:abstractNumId w:val="4"/>
   </w:num>
-  <w:num w:numId="29">
+  <w:num w:numId="29" w16cid:durableId="628633377">
     <w:abstractNumId w:val="27"/>
   </w:num>
-  <w:num w:numId="30">
+  <w:num w:numId="30" w16cid:durableId="751779799">
     <w:abstractNumId w:val="28"/>
   </w:num>
-  <w:num w:numId="31">
+  <w:num w:numId="31" w16cid:durableId="832112739">
     <w:abstractNumId w:val="23"/>
   </w:num>
-  <w:num w:numId="32">
+  <w:num w:numId="32" w16cid:durableId="1834904806">
     <w:abstractNumId w:val="11"/>
   </w:num>
 </w:numbering>
@@ -10115,6 +9877,21 @@
 </file>
 
 <file path=customXml/item1.xml><?xml version="1.0" encoding="utf-8"?>
+<p:properties xmlns:p="http://schemas.microsoft.com/office/2006/metadata/properties" xmlns:xsi="http://www.w3.org/2001/XMLSchema-instance" xmlns:pc="http://schemas.microsoft.com/office/infopath/2007/PartnerControls">
+  <documentManagement/>
+</p:properties>
+</file>
+
+<file path=customXml/item2.xml><?xml version="1.0" encoding="utf-8"?>
+<?mso-contentType ?>
+<FormTemplates xmlns="http://schemas.microsoft.com/sharepoint/v3/contenttype/forms">
+  <Display>DocumentLibraryForm</Display>
+  <Edit>DocumentLibraryForm</Edit>
+  <New>DocumentLibraryForm</New>
+</FormTemplates>
+</file>
+
+<file path=customXml/item3.xml><?xml version="1.0" encoding="utf-8"?>
 <ct:contentTypeSchema xmlns:ct="http://schemas.microsoft.com/office/2006/metadata/contentType" xmlns:ma="http://schemas.microsoft.com/office/2006/metadata/properties/metaAttributes" ct:_="" ma:_="" ma:contentTypeName="Document" ma:contentTypeID="0x01010012853001DFFD594ABAE1DE6BB003BD8A" ma:contentTypeVersion="3" ma:contentTypeDescription="Crée un document." ma:contentTypeScope="" ma:versionID="690d1b733c6f7b3f0b64468c2045bf01">
   <xsd:schema xmlns:xsd="http://www.w3.org/2001/XMLSchema" xmlns:xs="http://www.w3.org/2001/XMLSchema" xmlns:p="http://schemas.microsoft.com/office/2006/metadata/properties" xmlns:ns2="9d733adb-528c-487d-a00c-edeb6d4503e9" targetNamespace="http://schemas.microsoft.com/office/2006/metadata/properties" ma:root="true" ma:fieldsID="c0b1dd55ffab86c158b320ade95fae67" ns2:_="">
     <xsd:import namespace="9d733adb-528c-487d-a00c-edeb6d4503e9"/>
@@ -10252,22 +10029,24 @@
 </ct:contentTypeSchema>
 </file>
 
-<file path=customXml/item2.xml><?xml version="1.0" encoding="utf-8"?>
-<?mso-contentType ?>
-<FormTemplates xmlns="http://schemas.microsoft.com/sharepoint/v3/contenttype/forms">
-  <Display>DocumentLibraryForm</Display>
-  <Edit>DocumentLibraryForm</Edit>
-  <New>DocumentLibraryForm</New>
-</FormTemplates>
+<file path=customXml/itemProps1.xml><?xml version="1.0" encoding="utf-8"?>
+<ds:datastoreItem xmlns:ds="http://schemas.openxmlformats.org/officeDocument/2006/customXml" ds:itemID="{56996358-663C-47FC-8F18-FA27A5F317B3}">
+  <ds:schemaRefs>
+    <ds:schemaRef ds:uri="http://schemas.microsoft.com/office/2006/metadata/properties"/>
+    <ds:schemaRef ds:uri="http://schemas.microsoft.com/office/infopath/2007/PartnerControls"/>
+  </ds:schemaRefs>
+</ds:datastoreItem>
 </file>
 
-<file path=customXml/item3.xml><?xml version="1.0" encoding="utf-8"?>
-<p:properties xmlns:p="http://schemas.microsoft.com/office/2006/metadata/properties" xmlns:xsi="http://www.w3.org/2001/XMLSchema-instance" xmlns:pc="http://schemas.microsoft.com/office/infopath/2007/PartnerControls">
-  <documentManagement/>
-</p:properties>
+<file path=customXml/itemProps2.xml><?xml version="1.0" encoding="utf-8"?>
+<ds:datastoreItem xmlns:ds="http://schemas.openxmlformats.org/officeDocument/2006/customXml" ds:itemID="{B9D27B27-8F34-4EF2-B7AA-6A25216D3491}">
+  <ds:schemaRefs>
+    <ds:schemaRef ds:uri="http://schemas.microsoft.com/sharepoint/v3/contenttype/forms"/>
+  </ds:schemaRefs>
+</ds:datastoreItem>
 </file>
 
-<file path=customXml/itemProps1.xml><?xml version="1.0" encoding="utf-8"?>
+<file path=customXml/itemProps3.xml><?xml version="1.0" encoding="utf-8"?>
 <ds:datastoreItem xmlns:ds="http://schemas.openxmlformats.org/officeDocument/2006/customXml" ds:itemID="{5CB1BF26-5AE5-41C7-AB71-CA9B6DD552BF}">
   <ds:schemaRefs>
     <ds:schemaRef ds:uri="http://schemas.microsoft.com/office/2006/metadata/contentType"/>
@@ -10283,21 +10062,4 @@
     <ds:schemaRef ds:uri="http://schemas.microsoft.com/internal/obd"/>
   </ds:schemaRefs>
 </ds:datastoreItem>
-</file>
-
-<file path=customXml/itemProps2.xml><?xml version="1.0" encoding="utf-8"?>
-<ds:datastoreItem xmlns:ds="http://schemas.openxmlformats.org/officeDocument/2006/customXml" ds:itemID="{B9D27B27-8F34-4EF2-B7AA-6A25216D3491}">
-  <ds:schemaRefs>
-    <ds:schemaRef ds:uri="http://schemas.microsoft.com/sharepoint/v3/contenttype/forms"/>
-  </ds:schemaRefs>
-</ds:datastoreItem>
-</file>
-
-<file path=customXml/itemProps3.xml><?xml version="1.0" encoding="utf-8"?>
-<ds:datastoreItem xmlns:ds="http://schemas.openxmlformats.org/officeDocument/2006/customXml" ds:itemID="{56996358-663C-47FC-8F18-FA27A5F317B3}">
-  <ds:schemaRefs>
-    <ds:schemaRef ds:uri="http://schemas.microsoft.com/office/2006/metadata/properties"/>
-    <ds:schemaRef ds:uri="http://schemas.microsoft.com/office/infopath/2007/PartnerControls"/>
-  </ds:schemaRefs>
-</ds:datastoreItem>
 </file>